--- a/interview_cv_answer_preperation/BLIP_OVER_OTHERS.docx
+++ b/interview_cv_answer_preperation/BLIP_OVER_OTHERS.docx
@@ -2,6 +2,1827 @@
 <file path=word/document.xml><?xml version="1.0" encoding="utf-8"?>
 <w:document xmlns:wpc="http://schemas.microsoft.com/office/word/2010/wordprocessingCanvas" xmlns:mc="http://schemas.openxmlformats.org/markup-compatibility/2006" xmlns:o="urn:schemas-microsoft-com:office:office" xmlns:r="http://schemas.openxmlformats.org/officeDocument/2006/relationships" xmlns:m="http://schemas.openxmlformats.org/officeDocument/2006/math" xmlns:v="urn:schemas-microsoft-com:vml" xmlns:wp="http://schemas.openxmlformats.org/drawingml/2006/wordprocessingDrawing" xmlns:w="http://schemas.openxmlformats.org/wordprocessingml/2006/main" xmlns:wpg="http://schemas.microsoft.com/office/word/2010/wordprocessingGroup" xmlns:wpi="http://schemas.microsoft.com/office/word/2010/wordprocessingInk" xmlns:a="http://schemas.openxmlformats.org/drawingml/2006/main" xmlns:wne="http://schemas.microsoft.com/office/word/2006/wordml" xmlns:wps="http://schemas.microsoft.com/office/word/2010/wordprocessingShape" xmlns:w10="urn:schemas-microsoft-com:office:word" xmlns:wp14="http://schemas.microsoft.com/office/word/2010/wordprocessingDrawing" xmlns:w14="http://schemas.microsoft.com/office/word/2010/wordml" xmlns:w15="http://schemas.microsoft.com/office/word/2012/wordml" xmlns:w16cex="http://schemas.microsoft.com/office/word/2018/wordml/cex" xmlns:w16cid="http://schemas.microsoft.com/office/word/2016/wordml/cid" xmlns:w16="http://schemas.microsoft.com/office/word/2018/wordml" xmlns:w16sdtdh="http://schemas.microsoft.com/office/word/2020/wordml/sdtdatahash" xmlns:w16se="http://schemas.microsoft.com/office/word/2015/wordml/symex" mc:Ignorable="w14 w15 w16se w16cid w16 w16cex w16sdtdh wp14">
   <w:body>
+    <w:p>
+      <w:pPr>
+        <w:pBdr>
+          <w:top w:val="none" w:color="000000" w:sz="4" w:space="0"/>
+          <w:left w:val="none" w:color="000000" w:sz="4" w:space="0"/>
+          <w:bottom w:val="none" w:color="000000" w:sz="4" w:space="0"/>
+          <w:right w:val="none" w:color="000000" w:sz="4" w:space="0"/>
+        </w:pBdr>
+        <w:spacing/>
+        <w:ind w:right="0" w:firstLine="0" w:left="0"/>
+        <w:rPr/>
+      </w:pPr>
+      <w:r>
+        <w:rPr>
+          <w:rFonts w:ascii="Times New Roman" w:hAnsi="Times New Roman" w:eastAsia="Times New Roman" w:cs="Times New Roman"/>
+          <w:color w:val="000000"/>
+          <w:sz w:val="24"/>
+        </w:rPr>
+        <w:t xml:space="preserve">Here are </w:t>
+      </w:r>
+      <w:r>
+        <w:rPr>
+          <w:rFonts w:ascii="Times New Roman" w:hAnsi="Times New Roman" w:eastAsia="Times New Roman" w:cs="Times New Roman"/>
+          <w:b/>
+          <w:color w:val="000000"/>
+          <w:sz w:val="24"/>
+        </w:rPr>
+        <w:t xml:space="preserve">5 prominent vision-language models (VLMs)</w:t>
+      </w:r>
+      <w:r>
+        <w:rPr>
+          <w:rFonts w:ascii="Times New Roman" w:hAnsi="Times New Roman" w:eastAsia="Times New Roman" w:cs="Times New Roman"/>
+          <w:color w:val="000000"/>
+          <w:sz w:val="24"/>
+        </w:rPr>
+        <w:t xml:space="preserve"> known for </w:t>
+      </w:r>
+      <w:r>
+        <w:rPr>
+          <w:rFonts w:ascii="Times New Roman" w:hAnsi="Times New Roman" w:eastAsia="Times New Roman" w:cs="Times New Roman"/>
+          <w:b/>
+          <w:color w:val="000000"/>
+          <w:sz w:val="24"/>
+        </w:rPr>
+        <w:t xml:space="preserve">image description/captioning</w:t>
+      </w:r>
+      <w:r>
+        <w:rPr>
+          <w:rFonts w:ascii="Times New Roman" w:hAnsi="Times New Roman" w:eastAsia="Times New Roman" w:cs="Times New Roman"/>
+          <w:color w:val="000000"/>
+          <w:sz w:val="24"/>
+        </w:rPr>
+        <w:t xml:space="preserve">:</w:t>
+      </w:r>
+      <w:r/>
+    </w:p>
+    <w:p>
+      <w:pPr>
+        <w:pStyle w:val="664"/>
+        <w:numPr>
+          <w:ilvl w:val="0"/>
+          <w:numId w:val="1"/>
+        </w:numPr>
+        <w:pBdr>
+          <w:top w:val="none" w:color="000000" w:sz="4" w:space="0"/>
+          <w:left w:val="none" w:color="000000" w:sz="4" w:space="0"/>
+          <w:bottom w:val="none" w:color="000000" w:sz="4" w:space="0"/>
+          <w:right w:val="none" w:color="000000" w:sz="4" w:space="0"/>
+        </w:pBdr>
+        <w:spacing/>
+        <w:ind w:right="0"/>
+        <w:rPr/>
+      </w:pPr>
+      <w:r>
+        <w:rPr>
+          <w:rFonts w:ascii="Times New Roman" w:hAnsi="Times New Roman" w:eastAsia="Times New Roman" w:cs="Times New Roman"/>
+          <w:b/>
+          <w:color w:val="000000"/>
+          <w:sz w:val="24"/>
+        </w:rPr>
+        <w:t xml:space="preserve">BLIP 1</w:t>
+      </w:r>
+      <w:r>
+        <w:rPr>
+          <w:rFonts w:ascii="Times New Roman" w:hAnsi="Times New Roman" w:eastAsia="Times New Roman" w:cs="Times New Roman"/>
+          <w:color w:val="000000"/>
+          <w:sz w:val="24"/>
+        </w:rPr>
+        <w:t xml:space="preserve"> – Unified encoder‑decoder architecture trained with bootstrapped noisy captions; excels at understanding + caption generation (</w:t>
+      </w:r>
+      <w:hyperlink r:id="rId9" w:tooltip="BLIP: Bootstrapping Language-Image Pre-training for Unified Vision-Language Understanding and Generation" w:history="1">
+        <w:r>
+          <w:rPr>
+            <w:rStyle w:val="186"/>
+            <w:rFonts w:ascii="Times New Roman" w:hAnsi="Times New Roman" w:eastAsia="Times New Roman" w:cs="Times New Roman"/>
+            <w:color w:val="0000ee"/>
+            <w:sz w:val="24"/>
+            <w:u w:val="single"/>
+          </w:rPr>
+          <w:t xml:space="preserve">arxiv.org</w:t>
+        </w:r>
+      </w:hyperlink>
+      <w:r>
+        <w:rPr>
+          <w:rFonts w:ascii="Times New Roman" w:hAnsi="Times New Roman" w:eastAsia="Times New Roman" w:cs="Times New Roman"/>
+          <w:color w:val="000000"/>
+          <w:sz w:val="24"/>
+        </w:rPr>
+        <w:t xml:space="preserve">).</w:t>
+      </w:r>
+      <w:r/>
+    </w:p>
+    <w:p>
+      <w:pPr>
+        <w:pStyle w:val="664"/>
+        <w:numPr>
+          <w:ilvl w:val="0"/>
+          <w:numId w:val="1"/>
+        </w:numPr>
+        <w:pBdr>
+          <w:top w:val="none" w:color="000000" w:sz="4" w:space="0"/>
+          <w:left w:val="none" w:color="000000" w:sz="4" w:space="0"/>
+          <w:bottom w:val="none" w:color="000000" w:sz="4" w:space="0"/>
+          <w:right w:val="none" w:color="000000" w:sz="4" w:space="0"/>
+        </w:pBdr>
+        <w:spacing/>
+        <w:ind w:right="0"/>
+        <w:rPr/>
+      </w:pPr>
+      <w:r>
+        <w:rPr>
+          <w:rFonts w:ascii="Times New Roman" w:hAnsi="Times New Roman" w:eastAsia="Times New Roman" w:cs="Times New Roman"/>
+          <w:b/>
+          <w:color w:val="000000"/>
+          <w:sz w:val="24"/>
+        </w:rPr>
+        <w:t xml:space="preserve">BLIP-2</w:t>
+      </w:r>
+      <w:r>
+        <w:rPr>
+          <w:rFonts w:ascii="Times New Roman" w:hAnsi="Times New Roman" w:eastAsia="Times New Roman" w:cs="Times New Roman"/>
+          <w:color w:val="000000"/>
+          <w:sz w:val="24"/>
+        </w:rPr>
+        <w:t xml:space="preserve"> – Next-gen BLIP that decouples a frozen vision encoder and language model via a Query Transformer; efficient and supports zero‑shot captioning (</w:t>
+      </w:r>
+      <w:hyperlink r:id="rId10" w:tooltip="BLIP-2: Bootstrapping Language-Image Pre-training with Frozen Image Encoders and Large Language Models" w:history="1">
+        <w:r>
+          <w:rPr>
+            <w:rStyle w:val="186"/>
+            <w:rFonts w:ascii="Times New Roman" w:hAnsi="Times New Roman" w:eastAsia="Times New Roman" w:cs="Times New Roman"/>
+            <w:color w:val="0000ee"/>
+            <w:sz w:val="24"/>
+            <w:u w:val="single"/>
+          </w:rPr>
+          <w:t xml:space="preserve">arxiv.org</w:t>
+        </w:r>
+      </w:hyperlink>
+      <w:r>
+        <w:rPr>
+          <w:rFonts w:ascii="Times New Roman" w:hAnsi="Times New Roman" w:eastAsia="Times New Roman" w:cs="Times New Roman"/>
+          <w:color w:val="000000"/>
+          <w:sz w:val="24"/>
+        </w:rPr>
+        <w:t xml:space="preserve">).</w:t>
+      </w:r>
+      <w:r/>
+    </w:p>
+    <w:p>
+      <w:pPr>
+        <w:pStyle w:val="664"/>
+        <w:numPr>
+          <w:ilvl w:val="0"/>
+          <w:numId w:val="1"/>
+        </w:numPr>
+        <w:pBdr>
+          <w:top w:val="none" w:color="000000" w:sz="4" w:space="0"/>
+          <w:left w:val="none" w:color="000000" w:sz="4" w:space="0"/>
+          <w:bottom w:val="none" w:color="000000" w:sz="4" w:space="0"/>
+          <w:right w:val="none" w:color="000000" w:sz="4" w:space="0"/>
+        </w:pBdr>
+        <w:spacing/>
+        <w:ind w:right="0"/>
+        <w:rPr/>
+      </w:pPr>
+      <w:r>
+        <w:rPr>
+          <w:rFonts w:ascii="Times New Roman" w:hAnsi="Times New Roman" w:eastAsia="Times New Roman" w:cs="Times New Roman"/>
+          <w:b/>
+          <w:color w:val="000000"/>
+          <w:sz w:val="24"/>
+        </w:rPr>
+        <w:t xml:space="preserve">InstructBLIP</w:t>
+      </w:r>
+      <w:r>
+        <w:rPr>
+          <w:rFonts w:ascii="Times New Roman" w:hAnsi="Times New Roman" w:eastAsia="Times New Roman" w:cs="Times New Roman"/>
+          <w:color w:val="000000"/>
+          <w:sz w:val="24"/>
+        </w:rPr>
+        <w:t xml:space="preserve"> – Instruction‑tuned version of BLIP-2, optimized for general-purpose multimodal tasks with state-of-the-art zero-shot performance (</w:t>
+      </w:r>
+      <w:hyperlink r:id="rId11" w:tooltip="InstructBLIP: Towards General-purpose Vision-Language Models with Instruction Tuning" w:history="1">
+        <w:r>
+          <w:rPr>
+            <w:rStyle w:val="186"/>
+            <w:rFonts w:ascii="Times New Roman" w:hAnsi="Times New Roman" w:eastAsia="Times New Roman" w:cs="Times New Roman"/>
+            <w:color w:val="0000ee"/>
+            <w:sz w:val="24"/>
+            <w:u w:val="single"/>
+          </w:rPr>
+          <w:t xml:space="preserve">arxiv.org</w:t>
+        </w:r>
+      </w:hyperlink>
+      <w:r>
+        <w:rPr>
+          <w:rFonts w:ascii="Times New Roman" w:hAnsi="Times New Roman" w:eastAsia="Times New Roman" w:cs="Times New Roman"/>
+          <w:color w:val="000000"/>
+          <w:sz w:val="24"/>
+        </w:rPr>
+        <w:t xml:space="preserve">).</w:t>
+      </w:r>
+      <w:r/>
+    </w:p>
+    <w:p>
+      <w:pPr>
+        <w:pStyle w:val="664"/>
+        <w:numPr>
+          <w:ilvl w:val="0"/>
+          <w:numId w:val="1"/>
+        </w:numPr>
+        <w:pBdr>
+          <w:top w:val="none" w:color="000000" w:sz="4" w:space="0"/>
+          <w:left w:val="none" w:color="000000" w:sz="4" w:space="0"/>
+          <w:bottom w:val="none" w:color="000000" w:sz="4" w:space="0"/>
+          <w:right w:val="none" w:color="000000" w:sz="4" w:space="0"/>
+        </w:pBdr>
+        <w:spacing/>
+        <w:ind w:right="0"/>
+        <w:rPr/>
+      </w:pPr>
+      <w:r>
+        <w:rPr>
+          <w:rFonts w:ascii="Times New Roman" w:hAnsi="Times New Roman" w:eastAsia="Times New Roman" w:cs="Times New Roman"/>
+          <w:b/>
+          <w:color w:val="000000"/>
+          <w:sz w:val="24"/>
+        </w:rPr>
+        <w:t xml:space="preserve">CogVLM</w:t>
+      </w:r>
+      <w:r>
+        <w:rPr>
+          <w:rFonts w:ascii="Times New Roman" w:hAnsi="Times New Roman" w:eastAsia="Times New Roman" w:cs="Times New Roman"/>
+          <w:color w:val="000000"/>
+          <w:sz w:val="24"/>
+        </w:rPr>
+        <w:t xml:space="preserve"> – Large-scale open-source VLM using a "visual expert" module for deeply fused vision-language features; excels on COCO, Visual QA benchmarks (</w:t>
+      </w:r>
+      <w:hyperlink r:id="rId12" w:tooltip="CogVLM: Visual Expert for Pretrained Language Models" w:history="1">
+        <w:r>
+          <w:rPr>
+            <w:rStyle w:val="186"/>
+            <w:rFonts w:ascii="Times New Roman" w:hAnsi="Times New Roman" w:eastAsia="Times New Roman" w:cs="Times New Roman"/>
+            <w:color w:val="0000ee"/>
+            <w:sz w:val="24"/>
+            <w:u w:val="single"/>
+          </w:rPr>
+          <w:t xml:space="preserve">arxiv.org</w:t>
+        </w:r>
+      </w:hyperlink>
+      <w:r>
+        <w:rPr>
+          <w:rFonts w:ascii="Times New Roman" w:hAnsi="Times New Roman" w:eastAsia="Times New Roman" w:cs="Times New Roman"/>
+          <w:color w:val="000000"/>
+          <w:sz w:val="24"/>
+        </w:rPr>
+        <w:t xml:space="preserve">).</w:t>
+      </w:r>
+      <w:r/>
+    </w:p>
+    <w:p>
+      <w:pPr>
+        <w:pStyle w:val="664"/>
+        <w:numPr>
+          <w:ilvl w:val="0"/>
+          <w:numId w:val="1"/>
+        </w:numPr>
+        <w:pBdr>
+          <w:top w:val="none" w:color="000000" w:sz="4" w:space="0"/>
+          <w:left w:val="none" w:color="000000" w:sz="4" w:space="0"/>
+          <w:bottom w:val="none" w:color="000000" w:sz="4" w:space="0"/>
+          <w:right w:val="none" w:color="000000" w:sz="4" w:space="0"/>
+        </w:pBdr>
+        <w:spacing/>
+        <w:ind w:right="0"/>
+        <w:rPr/>
+      </w:pPr>
+      <w:r>
+        <w:rPr>
+          <w:rFonts w:ascii="Times New Roman" w:hAnsi="Times New Roman" w:eastAsia="Times New Roman" w:cs="Times New Roman"/>
+          <w:b/>
+          <w:color w:val="000000"/>
+          <w:sz w:val="24"/>
+        </w:rPr>
+        <w:t xml:space="preserve">CLIP‑GPT (e.g., CLIP-GPT pipeline)</w:t>
+      </w:r>
+      <w:r>
+        <w:rPr>
+          <w:rFonts w:ascii="Times New Roman" w:hAnsi="Times New Roman" w:eastAsia="Times New Roman" w:cs="Times New Roman"/>
+          <w:color w:val="000000"/>
+          <w:sz w:val="24"/>
+        </w:rPr>
+        <w:t xml:space="preserve"> – Uses a CLIP vision encoder paired with GPT for caption generation; modular but suffers alignment issues (</w:t>
+      </w:r>
+      <w:hyperlink r:id="rId13" w:tooltip="GitHub - RyanHansK/Image-Captioning-CLIP-BLIP: Data Science Project : Image Captioning" w:history="1">
+        <w:r>
+          <w:rPr>
+            <w:rStyle w:val="186"/>
+            <w:rFonts w:ascii="Times New Roman" w:hAnsi="Times New Roman" w:eastAsia="Times New Roman" w:cs="Times New Roman"/>
+            <w:color w:val="0000ee"/>
+            <w:sz w:val="24"/>
+            <w:u w:val="single"/>
+          </w:rPr>
+          <w:t xml:space="preserve">github.com</w:t>
+        </w:r>
+      </w:hyperlink>
+      <w:r>
+        <w:rPr>
+          <w:rFonts w:ascii="Times New Roman" w:hAnsi="Times New Roman" w:eastAsia="Times New Roman" w:cs="Times New Roman"/>
+          <w:color w:val="000000"/>
+          <w:sz w:val="24"/>
+        </w:rPr>
+        <w:t xml:space="preserve">).</w:t>
+      </w:r>
+      <w:r/>
+    </w:p>
+    <w:p>
+      <w:pPr>
+        <w:pStyle w:val="140"/>
+        <w:pBdr>
+          <w:top w:val="none" w:color="000000" w:sz="4" w:space="0"/>
+          <w:left w:val="none" w:color="000000" w:sz="4" w:space="0"/>
+          <w:bottom w:val="none" w:color="000000" w:sz="4" w:space="0"/>
+          <w:right w:val="none" w:color="000000" w:sz="4" w:space="0"/>
+        </w:pBdr>
+        <w:spacing/>
+        <w:ind w:right="0" w:firstLine="0" w:left="0"/>
+        <w:rPr/>
+      </w:pPr>
+      <w:r>
+        <w:rPr>
+          <w:rFonts w:ascii="Times New Roman" w:hAnsi="Times New Roman" w:eastAsia="Times New Roman" w:cs="Times New Roman"/>
+          <w:b/>
+          <w:color w:val="000000"/>
+          <w:sz w:val="28"/>
+        </w:rPr>
+        <w:t xml:space="preserve">🏆 Why BLIP (BLIP 1 / BLIP-2 / InstructBLIP) shines compared to these:</w:t>
+      </w:r>
+      <w:r/>
+    </w:p>
+    <w:p>
+      <w:pPr>
+        <w:pStyle w:val="664"/>
+        <w:numPr>
+          <w:ilvl w:val="0"/>
+          <w:numId w:val="2"/>
+        </w:numPr>
+        <w:pBdr>
+          <w:top w:val="none" w:color="000000" w:sz="4" w:space="0"/>
+          <w:left w:val="none" w:color="000000" w:sz="4" w:space="0"/>
+          <w:bottom w:val="none" w:color="000000" w:sz="4" w:space="0"/>
+          <w:right w:val="none" w:color="000000" w:sz="4" w:space="0"/>
+        </w:pBdr>
+        <w:spacing/>
+        <w:ind w:right="0"/>
+        <w:rPr/>
+      </w:pPr>
+      <w:r>
+        <w:rPr>
+          <w:rFonts w:ascii="Times New Roman" w:hAnsi="Times New Roman" w:eastAsia="Times New Roman" w:cs="Times New Roman"/>
+          <w:b/>
+          <w:color w:val="000000"/>
+          <w:sz w:val="24"/>
+        </w:rPr>
+        <w:t xml:space="preserve">Unified pre‑training for understanding &amp; generation</w:t>
+        <w:br/>
+      </w:r>
+      <w:r>
+        <w:rPr>
+          <w:rFonts w:ascii="Times New Roman" w:hAnsi="Times New Roman" w:eastAsia="Times New Roman" w:cs="Times New Roman"/>
+          <w:color w:val="000000"/>
+          <w:sz w:val="24"/>
+        </w:rPr>
+        <w:t xml:space="preserve"> BLIP integrates both vision-language matching and generative captioning in a single pre-training run, outperforming separate pipelines (</w:t>
+      </w:r>
+      <w:hyperlink r:id="rId14" w:tooltip="[D] Paper Explained Video - BLIP: Bootstrapping Language-Image Pre-training for Unified Vision-Language Understanding and Generation" w:history="1">
+        <w:r>
+          <w:rPr>
+            <w:rStyle w:val="186"/>
+            <w:rFonts w:ascii="Times New Roman" w:hAnsi="Times New Roman" w:eastAsia="Times New Roman" w:cs="Times New Roman"/>
+            <w:color w:val="0000ee"/>
+            <w:sz w:val="24"/>
+            <w:u w:val="single"/>
+          </w:rPr>
+          <w:t xml:space="preserve">reddit.com</w:t>
+        </w:r>
+      </w:hyperlink>
+      <w:r>
+        <w:rPr>
+          <w:rFonts w:ascii="Times New Roman" w:hAnsi="Times New Roman" w:eastAsia="Times New Roman" w:cs="Times New Roman"/>
+          <w:color w:val="000000"/>
+          <w:sz w:val="24"/>
+        </w:rPr>
+        <w:t xml:space="preserve">, </w:t>
+      </w:r>
+      <w:hyperlink r:id="rId15" w:tooltip="BLIP: Bootstrapping Language-Image Pre-training for Unified Vision-Language Understanding and Generation" w:history="1">
+        <w:r>
+          <w:rPr>
+            <w:rStyle w:val="186"/>
+            <w:rFonts w:ascii="Times New Roman" w:hAnsi="Times New Roman" w:eastAsia="Times New Roman" w:cs="Times New Roman"/>
+            <w:color w:val="0000ee"/>
+            <w:sz w:val="24"/>
+            <w:u w:val="single"/>
+          </w:rPr>
+          <w:t xml:space="preserve">arxiv.org</w:t>
+        </w:r>
+      </w:hyperlink>
+      <w:r>
+        <w:rPr>
+          <w:rFonts w:ascii="Times New Roman" w:hAnsi="Times New Roman" w:eastAsia="Times New Roman" w:cs="Times New Roman"/>
+          <w:color w:val="000000"/>
+          <w:sz w:val="24"/>
+        </w:rPr>
+        <w:t xml:space="preserve">).</w:t>
+      </w:r>
+      <w:r/>
+    </w:p>
+    <w:p>
+      <w:pPr>
+        <w:pStyle w:val="664"/>
+        <w:numPr>
+          <w:ilvl w:val="0"/>
+          <w:numId w:val="2"/>
+        </w:numPr>
+        <w:pBdr>
+          <w:top w:val="none" w:color="000000" w:sz="4" w:space="0"/>
+          <w:left w:val="none" w:color="000000" w:sz="4" w:space="0"/>
+          <w:bottom w:val="none" w:color="000000" w:sz="4" w:space="0"/>
+          <w:right w:val="none" w:color="000000" w:sz="4" w:space="0"/>
+        </w:pBdr>
+        <w:spacing/>
+        <w:ind w:right="0"/>
+        <w:rPr/>
+      </w:pPr>
+      <w:r>
+        <w:rPr>
+          <w:rFonts w:ascii="Times New Roman" w:hAnsi="Times New Roman" w:eastAsia="Times New Roman" w:cs="Times New Roman"/>
+          <w:b/>
+          <w:color w:val="000000"/>
+          <w:sz w:val="24"/>
+        </w:rPr>
+        <w:t xml:space="preserve">Bootstrapping noisy captions for robust data use</w:t>
+        <w:br/>
+      </w:r>
+      <w:r>
+        <w:rPr>
+          <w:rFonts w:ascii="Times New Roman" w:hAnsi="Times New Roman" w:eastAsia="Times New Roman" w:cs="Times New Roman"/>
+          <w:color w:val="000000"/>
+          <w:sz w:val="24"/>
+        </w:rPr>
+        <w:t xml:space="preserve"> Its CapFilt mechanism generates and filters synthetic captions from noisy web data, boosting performance on clean benchmarks (</w:t>
+      </w:r>
+      <w:hyperlink r:id="rId16" w:tooltip="BLIP: Bootstrapping Language-Image Pre-training for Unified Vision-Language Understanding and Generation" w:history="1">
+        <w:r>
+          <w:rPr>
+            <w:rStyle w:val="186"/>
+            <w:rFonts w:ascii="Times New Roman" w:hAnsi="Times New Roman" w:eastAsia="Times New Roman" w:cs="Times New Roman"/>
+            <w:color w:val="0000ee"/>
+            <w:sz w:val="24"/>
+            <w:u w:val="single"/>
+          </w:rPr>
+          <w:t xml:space="preserve">arxiv.org</w:t>
+        </w:r>
+      </w:hyperlink>
+      <w:r>
+        <w:rPr>
+          <w:rFonts w:ascii="Times New Roman" w:hAnsi="Times New Roman" w:eastAsia="Times New Roman" w:cs="Times New Roman"/>
+          <w:color w:val="000000"/>
+          <w:sz w:val="24"/>
+        </w:rPr>
+        <w:t xml:space="preserve">).</w:t>
+      </w:r>
+      <w:r/>
+    </w:p>
+    <w:p>
+      <w:pPr>
+        <w:pStyle w:val="664"/>
+        <w:numPr>
+          <w:ilvl w:val="0"/>
+          <w:numId w:val="2"/>
+        </w:numPr>
+        <w:pBdr>
+          <w:top w:val="none" w:color="000000" w:sz="4" w:space="0"/>
+          <w:left w:val="none" w:color="000000" w:sz="4" w:space="0"/>
+          <w:bottom w:val="none" w:color="000000" w:sz="4" w:space="0"/>
+          <w:right w:val="none" w:color="000000" w:sz="4" w:space="0"/>
+        </w:pBdr>
+        <w:spacing/>
+        <w:ind w:right="0"/>
+        <w:rPr/>
+      </w:pPr>
+      <w:r>
+        <w:rPr>
+          <w:rFonts w:ascii="Times New Roman" w:hAnsi="Times New Roman" w:eastAsia="Times New Roman" w:cs="Times New Roman"/>
+          <w:b/>
+          <w:color w:val="000000"/>
+          <w:sz w:val="24"/>
+        </w:rPr>
+        <w:t xml:space="preserve">Top benchmark performance</w:t>
+      </w:r>
+      <w:r/>
+    </w:p>
+    <w:p>
+      <w:pPr>
+        <w:pStyle w:val="664"/>
+        <w:numPr>
+          <w:ilvl w:val="0"/>
+          <w:numId w:val="3"/>
+        </w:numPr>
+        <w:pBdr>
+          <w:top w:val="none" w:color="000000" w:sz="4" w:space="0"/>
+          <w:left w:val="none" w:color="000000" w:sz="4" w:space="0"/>
+          <w:bottom w:val="none" w:color="000000" w:sz="4" w:space="0"/>
+          <w:right w:val="none" w:color="000000" w:sz="4" w:space="0"/>
+        </w:pBdr>
+        <w:spacing/>
+        <w:ind w:right="0"/>
+        <w:rPr/>
+      </w:pPr>
+      <w:r>
+        <w:rPr>
+          <w:rFonts w:ascii="Times New Roman" w:hAnsi="Times New Roman" w:eastAsia="Times New Roman" w:cs="Times New Roman"/>
+          <w:color w:val="000000"/>
+          <w:sz w:val="24"/>
+        </w:rPr>
+        <w:t xml:space="preserve">Achieves state-of-the-art scores on COCO (CIDEr improvement: +2.8) and retrieval (+2.7 R@1) (</w:t>
+      </w:r>
+      <w:hyperlink r:id="rId17" w:tooltip="Zero-shot image-to-text generation with BLIP-2" w:history="1">
+        <w:r>
+          <w:rPr>
+            <w:rStyle w:val="186"/>
+            <w:rFonts w:ascii="Times New Roman" w:hAnsi="Times New Roman" w:eastAsia="Times New Roman" w:cs="Times New Roman"/>
+            <w:color w:val="0000ee"/>
+            <w:sz w:val="24"/>
+            <w:u w:val="single"/>
+          </w:rPr>
+          <w:t xml:space="preserve">huggingface.co</w:t>
+        </w:r>
+      </w:hyperlink>
+      <w:r>
+        <w:rPr>
+          <w:rFonts w:ascii="Times New Roman" w:hAnsi="Times New Roman" w:eastAsia="Times New Roman" w:cs="Times New Roman"/>
+          <w:color w:val="000000"/>
+          <w:sz w:val="24"/>
+        </w:rPr>
+        <w:t xml:space="preserve">, </w:t>
+      </w:r>
+      <w:hyperlink r:id="rId18" w:tooltip="BLIP: Bootstrapping Language-Image Pre-training for Unified Vision-Language Understanding and Generation" w:history="1">
+        <w:r>
+          <w:rPr>
+            <w:rStyle w:val="186"/>
+            <w:rFonts w:ascii="Times New Roman" w:hAnsi="Times New Roman" w:eastAsia="Times New Roman" w:cs="Times New Roman"/>
+            <w:color w:val="0000ee"/>
+            <w:sz w:val="24"/>
+            <w:u w:val="single"/>
+          </w:rPr>
+          <w:t xml:space="preserve">arxiv.org</w:t>
+        </w:r>
+      </w:hyperlink>
+      <w:r>
+        <w:rPr>
+          <w:rFonts w:ascii="Times New Roman" w:hAnsi="Times New Roman" w:eastAsia="Times New Roman" w:cs="Times New Roman"/>
+          <w:color w:val="000000"/>
+          <w:sz w:val="24"/>
+        </w:rPr>
+        <w:t xml:space="preserve">).</w:t>
+      </w:r>
+      <w:r/>
+    </w:p>
+    <w:p>
+      <w:pPr>
+        <w:pStyle w:val="664"/>
+        <w:numPr>
+          <w:ilvl w:val="0"/>
+          <w:numId w:val="3"/>
+        </w:numPr>
+        <w:pBdr>
+          <w:top w:val="none" w:color="000000" w:sz="4" w:space="0"/>
+          <w:left w:val="none" w:color="000000" w:sz="4" w:space="0"/>
+          <w:bottom w:val="none" w:color="000000" w:sz="4" w:space="0"/>
+          <w:right w:val="none" w:color="000000" w:sz="4" w:space="0"/>
+        </w:pBdr>
+        <w:spacing/>
+        <w:ind w:right="0"/>
+        <w:rPr/>
+      </w:pPr>
+      <w:r>
+        <w:rPr>
+          <w:rFonts w:ascii="Times New Roman" w:hAnsi="Times New Roman" w:eastAsia="Times New Roman" w:cs="Times New Roman"/>
+          <w:color w:val="000000"/>
+          <w:sz w:val="24"/>
+        </w:rPr>
+        <w:t xml:space="preserve">BLIP‑2 enhances this even more while reducing trainable parameters (</w:t>
+      </w:r>
+      <w:hyperlink r:id="rId19" w:tooltip="BLIP-2: Bootstrapping Language-Image Pre-training with Frozen Image Encoders and Large Language Models" w:history="1">
+        <w:r>
+          <w:rPr>
+            <w:rStyle w:val="186"/>
+            <w:rFonts w:ascii="Times New Roman" w:hAnsi="Times New Roman" w:eastAsia="Times New Roman" w:cs="Times New Roman"/>
+            <w:color w:val="0000ee"/>
+            <w:sz w:val="24"/>
+            <w:u w:val="single"/>
+          </w:rPr>
+          <w:t xml:space="preserve">arxiv.org</w:t>
+        </w:r>
+      </w:hyperlink>
+      <w:r>
+        <w:rPr>
+          <w:rFonts w:ascii="Times New Roman" w:hAnsi="Times New Roman" w:eastAsia="Times New Roman" w:cs="Times New Roman"/>
+          <w:color w:val="000000"/>
+          <w:sz w:val="24"/>
+        </w:rPr>
+        <w:t xml:space="preserve">).</w:t>
+      </w:r>
+      <w:r/>
+    </w:p>
+    <w:p>
+      <w:pPr>
+        <w:pStyle w:val="664"/>
+        <w:numPr>
+          <w:ilvl w:val="0"/>
+          <w:numId w:val="4"/>
+        </w:numPr>
+        <w:pBdr>
+          <w:top w:val="none" w:color="000000" w:sz="4" w:space="0"/>
+          <w:left w:val="none" w:color="000000" w:sz="4" w:space="0"/>
+          <w:bottom w:val="none" w:color="000000" w:sz="4" w:space="0"/>
+          <w:right w:val="none" w:color="000000" w:sz="4" w:space="0"/>
+        </w:pBdr>
+        <w:spacing/>
+        <w:ind w:right="0"/>
+        <w:rPr/>
+      </w:pPr>
+      <w:r>
+        <w:rPr>
+          <w:rFonts w:ascii="Times New Roman" w:hAnsi="Times New Roman" w:eastAsia="Times New Roman" w:cs="Times New Roman"/>
+          <w:b/>
+          <w:color w:val="000000"/>
+          <w:sz w:val="24"/>
+        </w:rPr>
+        <w:t xml:space="preserve">Efficient, modular architecture</w:t>
+        <w:br/>
+      </w:r>
+      <w:r>
+        <w:rPr>
+          <w:rFonts w:ascii="Times New Roman" w:hAnsi="Times New Roman" w:eastAsia="Times New Roman" w:cs="Times New Roman"/>
+          <w:color w:val="000000"/>
+          <w:sz w:val="24"/>
+        </w:rPr>
+        <w:t xml:space="preserve"> BLIP-2 separates image encoder (frozen) from LLM via a Query Transformer, enabling plug‑and‑play with models like FlanT5 or OPT and reducing fine-tuning costs (</w:t>
+      </w:r>
+      <w:hyperlink r:id="rId20" w:tooltip="BLIP-2: Bootstrapping Language-Image Pre-training with Frozen Image Encoders and Large Language Models" w:history="1">
+        <w:r>
+          <w:rPr>
+            <w:rStyle w:val="186"/>
+            <w:rFonts w:ascii="Times New Roman" w:hAnsi="Times New Roman" w:eastAsia="Times New Roman" w:cs="Times New Roman"/>
+            <w:color w:val="0000ee"/>
+            <w:sz w:val="24"/>
+            <w:u w:val="single"/>
+          </w:rPr>
+          <w:t xml:space="preserve">arxiv.org</w:t>
+        </w:r>
+      </w:hyperlink>
+      <w:r>
+        <w:rPr>
+          <w:rFonts w:ascii="Times New Roman" w:hAnsi="Times New Roman" w:eastAsia="Times New Roman" w:cs="Times New Roman"/>
+          <w:color w:val="000000"/>
+          <w:sz w:val="24"/>
+        </w:rPr>
+        <w:t xml:space="preserve">).</w:t>
+      </w:r>
+      <w:r/>
+    </w:p>
+    <w:p>
+      <w:pPr>
+        <w:pStyle w:val="664"/>
+        <w:numPr>
+          <w:ilvl w:val="0"/>
+          <w:numId w:val="4"/>
+        </w:numPr>
+        <w:pBdr>
+          <w:top w:val="none" w:color="000000" w:sz="4" w:space="0"/>
+          <w:left w:val="none" w:color="000000" w:sz="4" w:space="0"/>
+          <w:bottom w:val="none" w:color="000000" w:sz="4" w:space="0"/>
+          <w:right w:val="none" w:color="000000" w:sz="4" w:space="0"/>
+        </w:pBdr>
+        <w:spacing/>
+        <w:ind w:right="0"/>
+        <w:rPr/>
+      </w:pPr>
+      <w:r>
+        <w:rPr>
+          <w:rFonts w:ascii="Times New Roman" w:hAnsi="Times New Roman" w:eastAsia="Times New Roman" w:cs="Times New Roman"/>
+          <w:b/>
+          <w:color w:val="000000"/>
+          <w:sz w:val="24"/>
+        </w:rPr>
+        <w:t xml:space="preserve">Strong zero-shot and generalization ability</w:t>
+        <w:br/>
+      </w:r>
+      <w:r>
+        <w:rPr>
+          <w:rFonts w:ascii="Times New Roman" w:hAnsi="Times New Roman" w:eastAsia="Times New Roman" w:cs="Times New Roman"/>
+          <w:color w:val="000000"/>
+          <w:sz w:val="24"/>
+        </w:rPr>
+        <w:t xml:space="preserve"> Works well across unseen settings: video captioning without re-training (</w:t>
+      </w:r>
+      <w:hyperlink r:id="rId21" w:tooltip="BLIP: Bootstrapping Language-Image Pre-training for Unified Vision-Language Understanding and Generation" w:history="1">
+        <w:r>
+          <w:rPr>
+            <w:rStyle w:val="186"/>
+            <w:rFonts w:ascii="Times New Roman" w:hAnsi="Times New Roman" w:eastAsia="Times New Roman" w:cs="Times New Roman"/>
+            <w:color w:val="0000ee"/>
+            <w:sz w:val="24"/>
+            <w:u w:val="single"/>
+          </w:rPr>
+          <w:t xml:space="preserve">arxiv.org</w:t>
+        </w:r>
+      </w:hyperlink>
+      <w:r>
+        <w:rPr>
+          <w:rFonts w:ascii="Times New Roman" w:hAnsi="Times New Roman" w:eastAsia="Times New Roman" w:cs="Times New Roman"/>
+          <w:color w:val="000000"/>
+          <w:sz w:val="24"/>
+        </w:rPr>
+        <w:t xml:space="preserve">, </w:t>
+      </w:r>
+      <w:hyperlink r:id="rId22" w:tooltip="Salesforce BLIP: A Quantum Leap in Image Captioning AI - 33rd Square" w:history="1">
+        <w:r>
+          <w:rPr>
+            <w:rStyle w:val="186"/>
+            <w:rFonts w:ascii="Times New Roman" w:hAnsi="Times New Roman" w:eastAsia="Times New Roman" w:cs="Times New Roman"/>
+            <w:color w:val="0000ee"/>
+            <w:sz w:val="24"/>
+            <w:u w:val="single"/>
+          </w:rPr>
+          <w:t xml:space="preserve">33rdsquare.com</w:t>
+        </w:r>
+      </w:hyperlink>
+      <w:r>
+        <w:rPr>
+          <w:rFonts w:ascii="Times New Roman" w:hAnsi="Times New Roman" w:eastAsia="Times New Roman" w:cs="Times New Roman"/>
+          <w:color w:val="000000"/>
+          <w:sz w:val="24"/>
+        </w:rPr>
+        <w:t xml:space="preserve">), and zero-shot VQA surpasses Flamingo by 8.7% with fewer parameters (</w:t>
+      </w:r>
+      <w:hyperlink r:id="rId23" w:tooltip="BLIP-2: Bootstrapping Language-Image Pre-training with Frozen Image Encoders and Large Language Models" w:history="1">
+        <w:r>
+          <w:rPr>
+            <w:rStyle w:val="186"/>
+            <w:rFonts w:ascii="Times New Roman" w:hAnsi="Times New Roman" w:eastAsia="Times New Roman" w:cs="Times New Roman"/>
+            <w:color w:val="0000ee"/>
+            <w:sz w:val="24"/>
+            <w:u w:val="single"/>
+          </w:rPr>
+          <w:t xml:space="preserve">arxiv.org</w:t>
+        </w:r>
+      </w:hyperlink>
+      <w:r>
+        <w:rPr>
+          <w:rFonts w:ascii="Times New Roman" w:hAnsi="Times New Roman" w:eastAsia="Times New Roman" w:cs="Times New Roman"/>
+          <w:color w:val="000000"/>
+          <w:sz w:val="24"/>
+        </w:rPr>
+        <w:t xml:space="preserve">).</w:t>
+      </w:r>
+      <w:r/>
+    </w:p>
+    <w:p>
+      <w:pPr>
+        <w:pStyle w:val="664"/>
+        <w:numPr>
+          <w:ilvl w:val="0"/>
+          <w:numId w:val="4"/>
+        </w:numPr>
+        <w:pBdr>
+          <w:top w:val="none" w:color="000000" w:sz="4" w:space="0"/>
+          <w:left w:val="none" w:color="000000" w:sz="4" w:space="0"/>
+          <w:bottom w:val="none" w:color="000000" w:sz="4" w:space="0"/>
+          <w:right w:val="none" w:color="000000" w:sz="4" w:space="0"/>
+        </w:pBdr>
+        <w:spacing/>
+        <w:ind w:right="0"/>
+        <w:rPr/>
+      </w:pPr>
+      <w:r>
+        <w:rPr>
+          <w:rFonts w:ascii="Times New Roman" w:hAnsi="Times New Roman" w:eastAsia="Times New Roman" w:cs="Times New Roman"/>
+          <w:b/>
+          <w:color w:val="000000"/>
+          <w:sz w:val="24"/>
+        </w:rPr>
+        <w:t xml:space="preserve">Robust community integrations &amp; real‑world usage</w:t>
+      </w:r>
+      <w:r/>
+    </w:p>
+    <w:p>
+      <w:pPr>
+        <w:pStyle w:val="664"/>
+        <w:numPr>
+          <w:ilvl w:val="0"/>
+          <w:numId w:val="5"/>
+        </w:numPr>
+        <w:pBdr>
+          <w:top w:val="none" w:color="000000" w:sz="4" w:space="0"/>
+          <w:left w:val="none" w:color="000000" w:sz="4" w:space="0"/>
+          <w:bottom w:val="none" w:color="000000" w:sz="4" w:space="0"/>
+          <w:right w:val="none" w:color="000000" w:sz="4" w:space="0"/>
+        </w:pBdr>
+        <w:spacing/>
+        <w:ind w:right="0"/>
+        <w:rPr/>
+      </w:pPr>
+      <w:r>
+        <w:rPr>
+          <w:rFonts w:ascii="Times New Roman" w:hAnsi="Times New Roman" w:eastAsia="Times New Roman" w:cs="Times New Roman"/>
+          <w:color w:val="000000"/>
+          <w:sz w:val="24"/>
+        </w:rPr>
+        <w:t xml:space="preserve">Adopted in Fetch.ai AI agents (</w:t>
+      </w:r>
+      <w:hyperlink r:id="rId24" w:tooltip="Dev Community Integrations: BLIP Image Captioning" w:history="1">
+        <w:r>
+          <w:rPr>
+            <w:rStyle w:val="186"/>
+            <w:rFonts w:ascii="Times New Roman" w:hAnsi="Times New Roman" w:eastAsia="Times New Roman" w:cs="Times New Roman"/>
+            <w:color w:val="0000ee"/>
+            <w:sz w:val="24"/>
+            <w:u w:val="single"/>
+          </w:rPr>
+          <w:t xml:space="preserve">fetch.ai</w:t>
+        </w:r>
+      </w:hyperlink>
+      <w:r>
+        <w:rPr>
+          <w:rFonts w:ascii="Times New Roman" w:hAnsi="Times New Roman" w:eastAsia="Times New Roman" w:cs="Times New Roman"/>
+          <w:color w:val="000000"/>
+          <w:sz w:val="24"/>
+        </w:rPr>
+        <w:t xml:space="preserve">).</w:t>
+      </w:r>
+      <w:r/>
+    </w:p>
+    <w:p>
+      <w:pPr>
+        <w:pStyle w:val="664"/>
+        <w:numPr>
+          <w:ilvl w:val="0"/>
+          <w:numId w:val="5"/>
+        </w:numPr>
+        <w:pBdr>
+          <w:top w:val="none" w:color="000000" w:sz="4" w:space="0"/>
+          <w:left w:val="none" w:color="000000" w:sz="4" w:space="0"/>
+          <w:bottom w:val="none" w:color="000000" w:sz="4" w:space="0"/>
+          <w:right w:val="none" w:color="000000" w:sz="4" w:space="0"/>
+        </w:pBdr>
+        <w:spacing/>
+        <w:ind w:right="0"/>
+        <w:rPr/>
+      </w:pPr>
+      <w:r>
+        <w:rPr>
+          <w:rFonts w:ascii="Times New Roman" w:hAnsi="Times New Roman" w:eastAsia="Times New Roman" w:cs="Times New Roman"/>
+          <w:color w:val="000000"/>
+          <w:sz w:val="24"/>
+        </w:rPr>
+        <w:t xml:space="preserve">Used in real-time webcam captioning tools offering GPU‑speed, FPS monitoring, and live overlays (</w:t>
+      </w:r>
+      <w:hyperlink r:id="rId25" w:tooltip="GitHub - zawawiAI/BLIP_CAM: BLIP Live Image Captioning with Real-Time Video Stream This repository provides a Python-based implementation for real-time image captioning using the BLIP (Bootstrapped Language-Image Pretraining) model. The program captures live video from a webcam." w:history="1">
+        <w:r>
+          <w:rPr>
+            <w:rStyle w:val="186"/>
+            <w:rFonts w:ascii="Times New Roman" w:hAnsi="Times New Roman" w:eastAsia="Times New Roman" w:cs="Times New Roman"/>
+            <w:color w:val="0000ee"/>
+            <w:sz w:val="24"/>
+            <w:u w:val="single"/>
+          </w:rPr>
+          <w:t xml:space="preserve">reddit.com</w:t>
+        </w:r>
+      </w:hyperlink>
+      <w:r>
+        <w:rPr>
+          <w:rFonts w:ascii="Times New Roman" w:hAnsi="Times New Roman" w:eastAsia="Times New Roman" w:cs="Times New Roman"/>
+          <w:color w:val="000000"/>
+          <w:sz w:val="24"/>
+        </w:rPr>
+        <w:t xml:space="preserve">).</w:t>
+      </w:r>
+      <w:r/>
+    </w:p>
+    <w:p>
+      <w:pPr>
+        <w:pStyle w:val="140"/>
+        <w:pBdr>
+          <w:top w:val="none" w:color="000000" w:sz="4" w:space="0"/>
+          <w:left w:val="none" w:color="000000" w:sz="4" w:space="0"/>
+          <w:bottom w:val="none" w:color="000000" w:sz="4" w:space="0"/>
+          <w:right w:val="none" w:color="000000" w:sz="4" w:space="0"/>
+        </w:pBdr>
+        <w:spacing/>
+        <w:ind w:right="0" w:firstLine="0" w:left="0"/>
+        <w:rPr/>
+      </w:pPr>
+      <w:r>
+        <w:rPr>
+          <w:rFonts w:ascii="Times New Roman" w:hAnsi="Times New Roman" w:eastAsia="Times New Roman" w:cs="Times New Roman"/>
+          <w:b/>
+          <w:color w:val="000000"/>
+          <w:sz w:val="28"/>
+        </w:rPr>
+        <w:t xml:space="preserve">🔍 Summary Table</w:t>
+      </w:r>
+      <w:r/>
+    </w:p>
+    <w:tbl>
+      <w:tblPr>
+        <w:tblStyle w:val="11"/>
+        <w:tblW w:w="0" w:type="auto"/>
+        <w:tblInd w:w="0" w:type="dxa"/>
+        <w:tblBorders>
+          <w:top w:val="none" w:color="000000" w:sz="4" w:space="0"/>
+          <w:left w:val="none" w:color="000000" w:sz="4" w:space="0"/>
+          <w:bottom w:val="none" w:color="000000" w:sz="4" w:space="0"/>
+          <w:right w:val="none" w:color="000000" w:sz="4" w:space="0"/>
+          <w:insideH w:val="none" w:color="000000" w:sz="4" w:space="0"/>
+          <w:insideV w:val="none" w:color="000000" w:sz="4" w:space="0"/>
+        </w:tblBorders>
+        <w:tblLayout w:type="autofit"/>
+        <w:tblLook w:val="04A0" w:firstRow="1" w:lastRow="0" w:firstColumn="1" w:lastColumn="0" w:noHBand="0" w:noVBand="1"/>
+      </w:tblPr>
+      <w:tblGrid>
+        <w:gridCol w:w="1586"/>
+        <w:gridCol w:w="4153"/>
+        <w:gridCol w:w="3615"/>
+      </w:tblGrid>
+      <w:tr>
+        <w:trPr/>
+        <w:tc>
+          <w:tcPr>
+            <w:tcBorders/>
+            <w:tcMar>
+              <w:left w:w="15" w:type="dxa"/>
+              <w:top w:w="15" w:type="dxa"/>
+              <w:right w:w="15" w:type="dxa"/>
+              <w:bottom w:w="15" w:type="dxa"/>
+            </w:tcMar>
+            <w:tcW w:w="1586" w:type="dxa"/>
+            <w:vAlign w:val="center"/>
+            <w:textDirection w:val="lrTb"/>
+            <w:noWrap w:val="false"/>
+          </w:tcPr>
+          <w:p>
+            <w:pPr>
+              <w:pBdr/>
+              <w:spacing w:after="0" w:before="0" w:line="240"/>
+              <w:ind/>
+              <w:jc w:val="center"/>
+              <w:rPr/>
+            </w:pPr>
+            <w:r>
+              <w:rPr>
+                <w:rFonts w:ascii="Times New Roman" w:hAnsi="Times New Roman" w:eastAsia="Times New Roman" w:cs="Times New Roman"/>
+                <w:b/>
+                <w:color w:val="000000"/>
+                <w:sz w:val="24"/>
+              </w:rPr>
+              <w:t xml:space="preserve">Model</w:t>
+            </w:r>
+            <w:r/>
+          </w:p>
+        </w:tc>
+        <w:tc>
+          <w:tcPr>
+            <w:tcBorders/>
+            <w:tcMar>
+              <w:left w:w="15" w:type="dxa"/>
+              <w:top w:w="15" w:type="dxa"/>
+              <w:right w:w="15" w:type="dxa"/>
+              <w:bottom w:w="15" w:type="dxa"/>
+            </w:tcMar>
+            <w:tcW w:w="4153" w:type="dxa"/>
+            <w:vAlign w:val="center"/>
+            <w:textDirection w:val="lrTb"/>
+            <w:noWrap w:val="false"/>
+          </w:tcPr>
+          <w:p>
+            <w:pPr>
+              <w:pBdr/>
+              <w:spacing w:after="0" w:before="0" w:line="240"/>
+              <w:ind/>
+              <w:jc w:val="center"/>
+              <w:rPr/>
+            </w:pPr>
+            <w:r>
+              <w:rPr>
+                <w:rFonts w:ascii="Times New Roman" w:hAnsi="Times New Roman" w:eastAsia="Times New Roman" w:cs="Times New Roman"/>
+                <w:b/>
+                <w:color w:val="000000"/>
+                <w:sz w:val="24"/>
+              </w:rPr>
+              <w:t xml:space="preserve">Strengths</w:t>
+            </w:r>
+            <w:r/>
+          </w:p>
+        </w:tc>
+        <w:tc>
+          <w:tcPr>
+            <w:tcBorders/>
+            <w:tcMar>
+              <w:left w:w="15" w:type="dxa"/>
+              <w:top w:w="15" w:type="dxa"/>
+              <w:right w:w="15" w:type="dxa"/>
+              <w:bottom w:w="15" w:type="dxa"/>
+            </w:tcMar>
+            <w:tcW w:w="3615" w:type="dxa"/>
+            <w:vAlign w:val="center"/>
+            <w:textDirection w:val="lrTb"/>
+            <w:noWrap w:val="false"/>
+          </w:tcPr>
+          <w:p>
+            <w:pPr>
+              <w:pBdr/>
+              <w:spacing w:after="0" w:before="0" w:line="240"/>
+              <w:ind/>
+              <w:jc w:val="center"/>
+              <w:rPr/>
+            </w:pPr>
+            <w:r>
+              <w:rPr>
+                <w:rFonts w:ascii="Times New Roman" w:hAnsi="Times New Roman" w:eastAsia="Times New Roman" w:cs="Times New Roman"/>
+                <w:b/>
+                <w:color w:val="000000"/>
+                <w:sz w:val="24"/>
+              </w:rPr>
+              <w:t xml:space="preserve">Compared to BLIP</w:t>
+            </w:r>
+            <w:r/>
+          </w:p>
+        </w:tc>
+      </w:tr>
+      <w:tr>
+        <w:trPr/>
+        <w:tc>
+          <w:tcPr>
+            <w:tcBorders/>
+            <w:tcMar>
+              <w:left w:w="15" w:type="dxa"/>
+              <w:top w:w="15" w:type="dxa"/>
+              <w:right w:w="15" w:type="dxa"/>
+              <w:bottom w:w="15" w:type="dxa"/>
+            </w:tcMar>
+            <w:tcW w:w="1586" w:type="dxa"/>
+            <w:vAlign w:val="center"/>
+            <w:textDirection w:val="lrTb"/>
+            <w:noWrap w:val="false"/>
+          </w:tcPr>
+          <w:p>
+            <w:pPr>
+              <w:pBdr/>
+              <w:spacing w:after="0" w:before="0" w:line="240"/>
+              <w:ind/>
+              <w:rPr/>
+            </w:pPr>
+            <w:r>
+              <w:rPr>
+                <w:rFonts w:ascii="Times New Roman" w:hAnsi="Times New Roman" w:eastAsia="Times New Roman" w:cs="Times New Roman"/>
+                <w:b/>
+                <w:color w:val="000000"/>
+                <w:sz w:val="24"/>
+              </w:rPr>
+              <w:t xml:space="preserve">BLIP / BLIP‑2 / InstructBLIP</w:t>
+            </w:r>
+            <w:r/>
+          </w:p>
+        </w:tc>
+        <w:tc>
+          <w:tcPr>
+            <w:tcBorders/>
+            <w:tcMar>
+              <w:left w:w="15" w:type="dxa"/>
+              <w:top w:w="15" w:type="dxa"/>
+              <w:right w:w="15" w:type="dxa"/>
+              <w:bottom w:w="15" w:type="dxa"/>
+            </w:tcMar>
+            <w:tcW w:w="4153" w:type="dxa"/>
+            <w:vAlign w:val="center"/>
+            <w:textDirection w:val="lrTb"/>
+            <w:noWrap w:val="false"/>
+          </w:tcPr>
+          <w:p>
+            <w:pPr>
+              <w:pBdr/>
+              <w:spacing w:after="0" w:before="0" w:line="240"/>
+              <w:ind/>
+              <w:rPr/>
+            </w:pPr>
+            <w:r>
+              <w:rPr>
+                <w:rFonts w:ascii="Times New Roman" w:hAnsi="Times New Roman" w:eastAsia="Times New Roman" w:cs="Times New Roman"/>
+                <w:color w:val="000000"/>
+                <w:sz w:val="24"/>
+              </w:rPr>
+              <w:t xml:space="preserve">Unified training, strong benchmarks, modular design, bootstrapping, real-world use</w:t>
+            </w:r>
+            <w:r/>
+          </w:p>
+        </w:tc>
+        <w:tc>
+          <w:tcPr>
+            <w:tcBorders/>
+            <w:tcMar>
+              <w:left w:w="15" w:type="dxa"/>
+              <w:top w:w="15" w:type="dxa"/>
+              <w:right w:w="15" w:type="dxa"/>
+              <w:bottom w:w="15" w:type="dxa"/>
+            </w:tcMar>
+            <w:tcW w:w="3615" w:type="dxa"/>
+            <w:vAlign w:val="center"/>
+            <w:textDirection w:val="lrTb"/>
+            <w:noWrap w:val="false"/>
+          </w:tcPr>
+          <w:p>
+            <w:pPr>
+              <w:pBdr/>
+              <w:spacing w:after="0" w:before="0" w:line="240"/>
+              <w:ind/>
+              <w:rPr/>
+            </w:pPr>
+            <w:r>
+              <w:rPr>
+                <w:rFonts w:ascii="Times New Roman" w:hAnsi="Times New Roman" w:eastAsia="Times New Roman" w:cs="Times New Roman"/>
+                <w:color w:val="000000"/>
+                <w:sz w:val="24"/>
+              </w:rPr>
+              <w:t xml:space="preserve">N/A (standards to beat)</w:t>
+            </w:r>
+            <w:r/>
+          </w:p>
+        </w:tc>
+      </w:tr>
+      <w:tr>
+        <w:trPr/>
+        <w:tc>
+          <w:tcPr>
+            <w:tcBorders/>
+            <w:tcMar>
+              <w:left w:w="15" w:type="dxa"/>
+              <w:top w:w="15" w:type="dxa"/>
+              <w:right w:w="15" w:type="dxa"/>
+              <w:bottom w:w="15" w:type="dxa"/>
+            </w:tcMar>
+            <w:tcW w:w="1586" w:type="dxa"/>
+            <w:vAlign w:val="center"/>
+            <w:textDirection w:val="lrTb"/>
+            <w:noWrap w:val="false"/>
+          </w:tcPr>
+          <w:p>
+            <w:pPr>
+              <w:pBdr/>
+              <w:spacing w:after="0" w:before="0" w:line="240"/>
+              <w:ind/>
+              <w:rPr/>
+            </w:pPr>
+            <w:r>
+              <w:rPr>
+                <w:rFonts w:ascii="Times New Roman" w:hAnsi="Times New Roman" w:eastAsia="Times New Roman" w:cs="Times New Roman"/>
+                <w:color w:val="000000"/>
+                <w:sz w:val="24"/>
+              </w:rPr>
+              <w:t xml:space="preserve">CLIP‑GPT</w:t>
+            </w:r>
+            <w:r/>
+          </w:p>
+        </w:tc>
+        <w:tc>
+          <w:tcPr>
+            <w:tcBorders/>
+            <w:tcMar>
+              <w:left w:w="15" w:type="dxa"/>
+              <w:top w:w="15" w:type="dxa"/>
+              <w:right w:w="15" w:type="dxa"/>
+              <w:bottom w:w="15" w:type="dxa"/>
+            </w:tcMar>
+            <w:tcW w:w="4153" w:type="dxa"/>
+            <w:vAlign w:val="center"/>
+            <w:textDirection w:val="lrTb"/>
+            <w:noWrap w:val="false"/>
+          </w:tcPr>
+          <w:p>
+            <w:pPr>
+              <w:pBdr/>
+              <w:spacing w:after="0" w:before="0" w:line="240"/>
+              <w:ind/>
+              <w:rPr/>
+            </w:pPr>
+            <w:r>
+              <w:rPr>
+                <w:rFonts w:ascii="Times New Roman" w:hAnsi="Times New Roman" w:eastAsia="Times New Roman" w:cs="Times New Roman"/>
+                <w:color w:val="000000"/>
+                <w:sz w:val="24"/>
+              </w:rPr>
+              <w:t xml:space="preserve">Modular CLIP→GPT pipeline</w:t>
+            </w:r>
+            <w:r/>
+          </w:p>
+        </w:tc>
+        <w:tc>
+          <w:tcPr>
+            <w:tcBorders/>
+            <w:tcMar>
+              <w:left w:w="15" w:type="dxa"/>
+              <w:top w:w="15" w:type="dxa"/>
+              <w:right w:w="15" w:type="dxa"/>
+              <w:bottom w:w="15" w:type="dxa"/>
+            </w:tcMar>
+            <w:tcW w:w="3615" w:type="dxa"/>
+            <w:vAlign w:val="center"/>
+            <w:textDirection w:val="lrTb"/>
+            <w:noWrap w:val="false"/>
+          </w:tcPr>
+          <w:p>
+            <w:pPr>
+              <w:pBdr/>
+              <w:spacing w:after="0" w:before="0" w:line="240"/>
+              <w:ind/>
+              <w:rPr/>
+            </w:pPr>
+            <w:r>
+              <w:rPr>
+                <w:rFonts w:ascii="Times New Roman" w:hAnsi="Times New Roman" w:eastAsia="Times New Roman" w:cs="Times New Roman"/>
+                <w:color w:val="000000"/>
+                <w:sz w:val="24"/>
+              </w:rPr>
+              <w:t xml:space="preserve">Weaker multimodal alignment, needs fine-tuning (</w:t>
+            </w:r>
+            <w:hyperlink r:id="rId26" w:tooltip="InstructBLIP: Towards General-purpose Vision-Language Models with Instruction Tuning" w:history="1">
+              <w:r>
+                <w:rPr>
+                  <w:rStyle w:val="186"/>
+                  <w:rFonts w:ascii="Times New Roman" w:hAnsi="Times New Roman" w:eastAsia="Times New Roman" w:cs="Times New Roman"/>
+                  <w:color w:val="0000ee"/>
+                  <w:sz w:val="24"/>
+                  <w:u w:val="single"/>
+                </w:rPr>
+                <w:t xml:space="preserve">arxiv.org</w:t>
+              </w:r>
+            </w:hyperlink>
+            <w:r>
+              <w:rPr>
+                <w:rFonts w:ascii="Times New Roman" w:hAnsi="Times New Roman" w:eastAsia="Times New Roman" w:cs="Times New Roman"/>
+                <w:color w:val="000000"/>
+                <w:sz w:val="24"/>
+              </w:rPr>
+              <w:t xml:space="preserve">, </w:t>
+            </w:r>
+            <w:hyperlink r:id="rId27" w:tooltip="GitHub - RyanHansK/Image-Captioning-CLIP-BLIP: Data Science Project : Image Captioning" w:history="1">
+              <w:r>
+                <w:rPr>
+                  <w:rStyle w:val="186"/>
+                  <w:rFonts w:ascii="Times New Roman" w:hAnsi="Times New Roman" w:eastAsia="Times New Roman" w:cs="Times New Roman"/>
+                  <w:color w:val="0000ee"/>
+                  <w:sz w:val="24"/>
+                  <w:u w:val="single"/>
+                </w:rPr>
+                <w:t xml:space="preserve">github.com</w:t>
+              </w:r>
+            </w:hyperlink>
+            <w:r>
+              <w:rPr>
+                <w:rFonts w:ascii="Times New Roman" w:hAnsi="Times New Roman" w:eastAsia="Times New Roman" w:cs="Times New Roman"/>
+                <w:color w:val="000000"/>
+                <w:sz w:val="24"/>
+              </w:rPr>
+              <w:t xml:space="preserve">)</w:t>
+            </w:r>
+            <w:r/>
+          </w:p>
+        </w:tc>
+      </w:tr>
+      <w:tr>
+        <w:trPr/>
+        <w:tc>
+          <w:tcPr>
+            <w:tcBorders/>
+            <w:tcMar>
+              <w:left w:w="15" w:type="dxa"/>
+              <w:top w:w="15" w:type="dxa"/>
+              <w:right w:w="15" w:type="dxa"/>
+              <w:bottom w:w="15" w:type="dxa"/>
+            </w:tcMar>
+            <w:tcW w:w="1586" w:type="dxa"/>
+            <w:vAlign w:val="center"/>
+            <w:textDirection w:val="lrTb"/>
+            <w:noWrap w:val="false"/>
+          </w:tcPr>
+          <w:p>
+            <w:pPr>
+              <w:pBdr/>
+              <w:spacing w:after="0" w:before="0" w:line="240"/>
+              <w:ind/>
+              <w:rPr/>
+            </w:pPr>
+            <w:r>
+              <w:rPr>
+                <w:rFonts w:ascii="Times New Roman" w:hAnsi="Times New Roman" w:eastAsia="Times New Roman" w:cs="Times New Roman"/>
+                <w:color w:val="000000"/>
+                <w:sz w:val="24"/>
+              </w:rPr>
+              <w:t xml:space="preserve">CogVLM</w:t>
+            </w:r>
+            <w:r/>
+          </w:p>
+        </w:tc>
+        <w:tc>
+          <w:tcPr>
+            <w:tcBorders/>
+            <w:tcMar>
+              <w:left w:w="15" w:type="dxa"/>
+              <w:top w:w="15" w:type="dxa"/>
+              <w:right w:w="15" w:type="dxa"/>
+              <w:bottom w:w="15" w:type="dxa"/>
+            </w:tcMar>
+            <w:tcW w:w="4153" w:type="dxa"/>
+            <w:vAlign w:val="center"/>
+            <w:textDirection w:val="lrTb"/>
+            <w:noWrap w:val="false"/>
+          </w:tcPr>
+          <w:p>
+            <w:pPr>
+              <w:pBdr/>
+              <w:spacing w:after="0" w:before="0" w:line="240"/>
+              <w:ind/>
+              <w:rPr/>
+            </w:pPr>
+            <w:r>
+              <w:rPr>
+                <w:rFonts w:ascii="Times New Roman" w:hAnsi="Times New Roman" w:eastAsia="Times New Roman" w:cs="Times New Roman"/>
+                <w:color w:val="000000"/>
+                <w:sz w:val="24"/>
+              </w:rPr>
+              <w:t xml:space="preserve">Deep fusion, large scale</w:t>
+            </w:r>
+            <w:r/>
+          </w:p>
+        </w:tc>
+        <w:tc>
+          <w:tcPr>
+            <w:tcBorders/>
+            <w:tcMar>
+              <w:left w:w="15" w:type="dxa"/>
+              <w:top w:w="15" w:type="dxa"/>
+              <w:right w:w="15" w:type="dxa"/>
+              <w:bottom w:w="15" w:type="dxa"/>
+            </w:tcMar>
+            <w:tcW w:w="3615" w:type="dxa"/>
+            <w:vAlign w:val="center"/>
+            <w:textDirection w:val="lrTb"/>
+            <w:noWrap w:val="false"/>
+          </w:tcPr>
+          <w:p>
+            <w:pPr>
+              <w:pBdr/>
+              <w:spacing w:after="0" w:before="0" w:line="240"/>
+              <w:ind/>
+              <w:rPr/>
+            </w:pPr>
+            <w:r>
+              <w:rPr>
+                <w:rFonts w:ascii="Times New Roman" w:hAnsi="Times New Roman" w:eastAsia="Times New Roman" w:cs="Times New Roman"/>
+                <w:color w:val="000000"/>
+                <w:sz w:val="24"/>
+              </w:rPr>
+              <w:t xml:space="preserve">Strong but less widely adopted/tool‑integrated</w:t>
+            </w:r>
+            <w:r/>
+          </w:p>
+        </w:tc>
+      </w:tr>
+      <w:tr>
+        <w:trPr/>
+        <w:tc>
+          <w:tcPr>
+            <w:tcBorders/>
+            <w:tcMar>
+              <w:left w:w="15" w:type="dxa"/>
+              <w:top w:w="15" w:type="dxa"/>
+              <w:right w:w="15" w:type="dxa"/>
+              <w:bottom w:w="15" w:type="dxa"/>
+            </w:tcMar>
+            <w:tcW w:w="1586" w:type="dxa"/>
+            <w:vAlign w:val="center"/>
+            <w:textDirection w:val="lrTb"/>
+            <w:noWrap w:val="false"/>
+          </w:tcPr>
+          <w:p>
+            <w:pPr>
+              <w:pBdr/>
+              <w:spacing w:after="0" w:before="0" w:line="240"/>
+              <w:ind/>
+              <w:rPr/>
+            </w:pPr>
+            <w:r>
+              <w:rPr>
+                <w:rFonts w:ascii="Times New Roman" w:hAnsi="Times New Roman" w:eastAsia="Times New Roman" w:cs="Times New Roman"/>
+                <w:color w:val="000000"/>
+                <w:sz w:val="24"/>
+              </w:rPr>
+              <w:t xml:space="preserve">Flamingo</w:t>
+            </w:r>
+            <w:r/>
+          </w:p>
+        </w:tc>
+        <w:tc>
+          <w:tcPr>
+            <w:tcBorders/>
+            <w:tcMar>
+              <w:left w:w="15" w:type="dxa"/>
+              <w:top w:w="15" w:type="dxa"/>
+              <w:right w:w="15" w:type="dxa"/>
+              <w:bottom w:w="15" w:type="dxa"/>
+            </w:tcMar>
+            <w:tcW w:w="4153" w:type="dxa"/>
+            <w:vAlign w:val="center"/>
+            <w:textDirection w:val="lrTb"/>
+            <w:noWrap w:val="false"/>
+          </w:tcPr>
+          <w:p>
+            <w:pPr>
+              <w:pBdr/>
+              <w:spacing w:after="0" w:before="0" w:line="240"/>
+              <w:ind/>
+              <w:rPr/>
+            </w:pPr>
+            <w:r>
+              <w:rPr>
+                <w:rFonts w:ascii="Times New Roman" w:hAnsi="Times New Roman" w:eastAsia="Times New Roman" w:cs="Times New Roman"/>
+                <w:color w:val="000000"/>
+                <w:sz w:val="24"/>
+              </w:rPr>
+              <w:t xml:space="preserve">Good captioning + conversational strength</w:t>
+            </w:r>
+            <w:r/>
+          </w:p>
+        </w:tc>
+        <w:tc>
+          <w:tcPr>
+            <w:tcBorders/>
+            <w:tcMar>
+              <w:left w:w="15" w:type="dxa"/>
+              <w:top w:w="15" w:type="dxa"/>
+              <w:right w:w="15" w:type="dxa"/>
+              <w:bottom w:w="15" w:type="dxa"/>
+            </w:tcMar>
+            <w:tcW w:w="3615" w:type="dxa"/>
+            <w:vAlign w:val="center"/>
+            <w:textDirection w:val="lrTb"/>
+            <w:noWrap w:val="false"/>
+          </w:tcPr>
+          <w:p>
+            <w:pPr>
+              <w:pBdr/>
+              <w:spacing w:after="0" w:before="0" w:line="240"/>
+              <w:ind/>
+              <w:rPr/>
+            </w:pPr>
+            <w:r>
+              <w:rPr>
+                <w:rFonts w:ascii="Times New Roman" w:hAnsi="Times New Roman" w:eastAsia="Times New Roman" w:cs="Times New Roman"/>
+                <w:color w:val="000000"/>
+                <w:sz w:val="24"/>
+              </w:rPr>
+              <w:t xml:space="preserve">BLIP‑2 zero‑shot VQA outperforms Flamingo </w:t>
+            </w:r>
+            <w:r/>
+          </w:p>
+        </w:tc>
+      </w:tr>
+      <w:tr>
+        <w:trPr/>
+        <w:tc>
+          <w:tcPr>
+            <w:tcBorders/>
+            <w:tcMar>
+              <w:left w:w="15" w:type="dxa"/>
+              <w:top w:w="15" w:type="dxa"/>
+              <w:right w:w="15" w:type="dxa"/>
+              <w:bottom w:w="15" w:type="dxa"/>
+            </w:tcMar>
+            <w:tcW w:w="1586" w:type="dxa"/>
+            <w:vAlign w:val="center"/>
+            <w:textDirection w:val="lrTb"/>
+            <w:noWrap w:val="false"/>
+          </w:tcPr>
+          <w:p>
+            <w:pPr>
+              <w:pBdr/>
+              <w:spacing w:after="0" w:before="0" w:line="240"/>
+              <w:ind/>
+              <w:rPr/>
+            </w:pPr>
+            <w:r>
+              <w:rPr>
+                <w:rFonts w:ascii="Times New Roman" w:hAnsi="Times New Roman" w:eastAsia="Times New Roman" w:cs="Times New Roman"/>
+                <w:color w:val="000000"/>
+                <w:sz w:val="24"/>
+              </w:rPr>
+              <w:t xml:space="preserve">InstructBLIP</w:t>
+            </w:r>
+            <w:r/>
+          </w:p>
+        </w:tc>
+        <w:tc>
+          <w:tcPr>
+            <w:tcBorders/>
+            <w:tcMar>
+              <w:left w:w="15" w:type="dxa"/>
+              <w:top w:w="15" w:type="dxa"/>
+              <w:right w:w="15" w:type="dxa"/>
+              <w:bottom w:w="15" w:type="dxa"/>
+            </w:tcMar>
+            <w:tcW w:w="4153" w:type="dxa"/>
+            <w:vAlign w:val="center"/>
+            <w:textDirection w:val="lrTb"/>
+            <w:noWrap w:val="false"/>
+          </w:tcPr>
+          <w:p>
+            <w:pPr>
+              <w:pBdr/>
+              <w:spacing w:after="0" w:before="0" w:line="240"/>
+              <w:ind/>
+              <w:rPr/>
+            </w:pPr>
+            <w:r>
+              <w:rPr>
+                <w:rFonts w:ascii="Times New Roman" w:hAnsi="Times New Roman" w:eastAsia="Times New Roman" w:cs="Times New Roman"/>
+                <w:color w:val="000000"/>
+                <w:sz w:val="24"/>
+              </w:rPr>
+              <w:t xml:space="preserve">Instruction‑tuned BLIP‑2</w:t>
+            </w:r>
+            <w:r/>
+          </w:p>
+        </w:tc>
+        <w:tc>
+          <w:tcPr>
+            <w:tcBorders/>
+            <w:tcMar>
+              <w:left w:w="15" w:type="dxa"/>
+              <w:top w:w="15" w:type="dxa"/>
+              <w:right w:w="15" w:type="dxa"/>
+              <w:bottom w:w="15" w:type="dxa"/>
+            </w:tcMar>
+            <w:tcW w:w="3615" w:type="dxa"/>
+            <w:vAlign w:val="center"/>
+            <w:textDirection w:val="lrTb"/>
+            <w:noWrap w:val="false"/>
+          </w:tcPr>
+          <w:p>
+            <w:pPr>
+              <w:pBdr/>
+              <w:spacing w:after="0" w:before="0" w:line="240"/>
+              <w:ind/>
+              <w:rPr/>
+            </w:pPr>
+            <w:r>
+              <w:rPr>
+                <w:rFonts w:ascii="Times New Roman" w:hAnsi="Times New Roman" w:eastAsia="Times New Roman" w:cs="Times New Roman"/>
+                <w:color w:val="000000"/>
+                <w:sz w:val="24"/>
+              </w:rPr>
+              <w:t xml:space="preserve">Even stronger zero-shot? Closely tied to BLIP family</w:t>
+            </w:r>
+            <w:r/>
+          </w:p>
+        </w:tc>
+      </w:tr>
+    </w:tbl>
+    <w:p>
+      <w:pPr>
+        <w:pStyle w:val="140"/>
+        <w:pBdr>
+          <w:top w:val="none" w:color="000000" w:sz="4" w:space="0"/>
+          <w:left w:val="none" w:color="000000" w:sz="4" w:space="0"/>
+          <w:bottom w:val="none" w:color="000000" w:sz="4" w:space="0"/>
+          <w:right w:val="none" w:color="000000" w:sz="4" w:space="0"/>
+        </w:pBdr>
+        <w:spacing/>
+        <w:ind w:right="0" w:firstLine="0" w:left="0"/>
+        <w:rPr/>
+      </w:pPr>
+      <w:r>
+        <w:rPr>
+          <w:rFonts w:ascii="Times New Roman" w:hAnsi="Times New Roman" w:eastAsia="Times New Roman" w:cs="Times New Roman"/>
+          <w:b/>
+          <w:color w:val="000000"/>
+          <w:sz w:val="28"/>
+        </w:rPr>
+        <w:t xml:space="preserve">✅ When to choose BLIP:</w:t>
+      </w:r>
+      <w:r/>
+    </w:p>
+    <w:p>
+      <w:pPr>
+        <w:pStyle w:val="664"/>
+        <w:numPr>
+          <w:ilvl w:val="0"/>
+          <w:numId w:val="6"/>
+        </w:numPr>
+        <w:pBdr>
+          <w:top w:val="none" w:color="000000" w:sz="4" w:space="0"/>
+          <w:left w:val="none" w:color="000000" w:sz="4" w:space="0"/>
+          <w:bottom w:val="none" w:color="000000" w:sz="4" w:space="0"/>
+          <w:right w:val="none" w:color="000000" w:sz="4" w:space="0"/>
+        </w:pBdr>
+        <w:spacing/>
+        <w:ind w:right="0"/>
+        <w:rPr/>
+      </w:pPr>
+      <w:r>
+        <w:rPr>
+          <w:rFonts w:ascii="Times New Roman" w:hAnsi="Times New Roman" w:eastAsia="Times New Roman" w:cs="Times New Roman"/>
+          <w:color w:val="000000"/>
+          <w:sz w:val="24"/>
+        </w:rPr>
+        <w:t xml:space="preserve">You want </w:t>
+      </w:r>
+      <w:r>
+        <w:rPr>
+          <w:rFonts w:ascii="Times New Roman" w:hAnsi="Times New Roman" w:eastAsia="Times New Roman" w:cs="Times New Roman"/>
+          <w:b/>
+          <w:color w:val="000000"/>
+          <w:sz w:val="24"/>
+        </w:rPr>
+        <w:t xml:space="preserve">state-of-the-art captions</w:t>
+      </w:r>
+      <w:r>
+        <w:rPr>
+          <w:rFonts w:ascii="Times New Roman" w:hAnsi="Times New Roman" w:eastAsia="Times New Roman" w:cs="Times New Roman"/>
+          <w:color w:val="000000"/>
+          <w:sz w:val="24"/>
+        </w:rPr>
+        <w:t xml:space="preserve"> with minimal extra tuning.</w:t>
+      </w:r>
+      <w:r/>
+    </w:p>
+    <w:p>
+      <w:pPr>
+        <w:pStyle w:val="664"/>
+        <w:numPr>
+          <w:ilvl w:val="0"/>
+          <w:numId w:val="6"/>
+        </w:numPr>
+        <w:pBdr>
+          <w:top w:val="none" w:color="000000" w:sz="4" w:space="0"/>
+          <w:left w:val="none" w:color="000000" w:sz="4" w:space="0"/>
+          <w:bottom w:val="none" w:color="000000" w:sz="4" w:space="0"/>
+          <w:right w:val="none" w:color="000000" w:sz="4" w:space="0"/>
+        </w:pBdr>
+        <w:spacing/>
+        <w:ind w:right="0"/>
+        <w:rPr/>
+      </w:pPr>
+      <w:r>
+        <w:rPr>
+          <w:rFonts w:ascii="Times New Roman" w:hAnsi="Times New Roman" w:eastAsia="Times New Roman" w:cs="Times New Roman"/>
+          <w:color w:val="000000"/>
+          <w:sz w:val="24"/>
+        </w:rPr>
+        <w:t xml:space="preserve">You care about </w:t>
+      </w:r>
+      <w:r>
+        <w:rPr>
+          <w:rFonts w:ascii="Times New Roman" w:hAnsi="Times New Roman" w:eastAsia="Times New Roman" w:cs="Times New Roman"/>
+          <w:b/>
+          <w:color w:val="000000"/>
+          <w:sz w:val="24"/>
+        </w:rPr>
+        <w:t xml:space="preserve">speed, efficiency, and modularity</w:t>
+      </w:r>
+      <w:r>
+        <w:rPr>
+          <w:rFonts w:ascii="Times New Roman" w:hAnsi="Times New Roman" w:eastAsia="Times New Roman" w:cs="Times New Roman"/>
+          <w:color w:val="000000"/>
+          <w:sz w:val="24"/>
+        </w:rPr>
+        <w:t xml:space="preserve"> (e.g. BLIP‑2’s frozen components).</w:t>
+      </w:r>
+      <w:r/>
+    </w:p>
+    <w:p>
+      <w:pPr>
+        <w:pStyle w:val="664"/>
+        <w:numPr>
+          <w:ilvl w:val="0"/>
+          <w:numId w:val="6"/>
+        </w:numPr>
+        <w:pBdr>
+          <w:top w:val="none" w:color="000000" w:sz="4" w:space="0"/>
+          <w:left w:val="none" w:color="000000" w:sz="4" w:space="0"/>
+          <w:bottom w:val="none" w:color="000000" w:sz="4" w:space="0"/>
+          <w:right w:val="none" w:color="000000" w:sz="4" w:space="0"/>
+        </w:pBdr>
+        <w:spacing/>
+        <w:ind w:right="0"/>
+        <w:rPr/>
+      </w:pPr>
+      <w:r>
+        <w:rPr>
+          <w:rFonts w:ascii="Times New Roman" w:hAnsi="Times New Roman" w:eastAsia="Times New Roman" w:cs="Times New Roman"/>
+          <w:color w:val="000000"/>
+          <w:sz w:val="24"/>
+        </w:rPr>
+        <w:t xml:space="preserve">You value </w:t>
+      </w:r>
+      <w:r>
+        <w:rPr>
+          <w:rFonts w:ascii="Times New Roman" w:hAnsi="Times New Roman" w:eastAsia="Times New Roman" w:cs="Times New Roman"/>
+          <w:b/>
+          <w:color w:val="000000"/>
+          <w:sz w:val="24"/>
+        </w:rPr>
+        <w:t xml:space="preserve">real-world readiness</w:t>
+      </w:r>
+      <w:r>
+        <w:rPr>
+          <w:rFonts w:ascii="Times New Roman" w:hAnsi="Times New Roman" w:eastAsia="Times New Roman" w:cs="Times New Roman"/>
+          <w:color w:val="000000"/>
+          <w:sz w:val="24"/>
+        </w:rPr>
+        <w:t xml:space="preserve">—tools integrate seamlessly, community uses it in production.</w:t>
+      </w:r>
+      <w:r/>
+    </w:p>
+    <w:p>
+      <w:pPr>
+        <w:pStyle w:val="664"/>
+        <w:numPr>
+          <w:ilvl w:val="0"/>
+          <w:numId w:val="6"/>
+        </w:numPr>
+        <w:pBdr>
+          <w:top w:val="none" w:color="000000" w:sz="4" w:space="0"/>
+          <w:left w:val="none" w:color="000000" w:sz="4" w:space="0"/>
+          <w:bottom w:val="none" w:color="000000" w:sz="4" w:space="0"/>
+          <w:right w:val="none" w:color="000000" w:sz="4" w:space="0"/>
+        </w:pBdr>
+        <w:spacing/>
+        <w:ind w:right="0"/>
+        <w:rPr/>
+      </w:pPr>
+      <w:r>
+        <w:rPr>
+          <w:rFonts w:ascii="Times New Roman" w:hAnsi="Times New Roman" w:eastAsia="Times New Roman" w:cs="Times New Roman"/>
+          <w:color w:val="000000"/>
+          <w:sz w:val="24"/>
+        </w:rPr>
+        <w:t xml:space="preserve">You need </w:t>
+      </w:r>
+      <w:r>
+        <w:rPr>
+          <w:rFonts w:ascii="Times New Roman" w:hAnsi="Times New Roman" w:eastAsia="Times New Roman" w:cs="Times New Roman"/>
+          <w:b/>
+          <w:color w:val="000000"/>
+          <w:sz w:val="24"/>
+        </w:rPr>
+        <w:t xml:space="preserve">zero-shot multimodal capabilities</w:t>
+      </w:r>
+      <w:r>
+        <w:rPr>
+          <w:rFonts w:ascii="Times New Roman" w:hAnsi="Times New Roman" w:eastAsia="Times New Roman" w:cs="Times New Roman"/>
+          <w:color w:val="000000"/>
+          <w:sz w:val="24"/>
+        </w:rPr>
+        <w:t xml:space="preserve"> (e.g., video, VQA, instructions).</w:t>
+      </w:r>
+      <w:r/>
+    </w:p>
+    <w:p>
+      <w:pPr>
+        <w:pBdr>
+          <w:top w:val="none" w:color="000000" w:sz="4" w:space="0"/>
+          <w:left w:val="none" w:color="000000" w:sz="4" w:space="0"/>
+          <w:bottom w:val="none" w:color="000000" w:sz="4" w:space="0"/>
+          <w:right w:val="none" w:color="000000" w:sz="4" w:space="0"/>
+        </w:pBdr>
+        <w:spacing/>
+        <w:ind w:right="0" w:firstLine="0" w:left="0"/>
+        <w:rPr/>
+      </w:pPr>
+      <w:r>
+        <w:rPr>
+          <w:rFonts w:ascii="Times New Roman" w:hAnsi="Times New Roman" w:eastAsia="Times New Roman" w:cs="Times New Roman"/>
+          <w:color w:val="000000"/>
+          <w:sz w:val="24"/>
+        </w:rPr>
+        <w:t xml:space="preserve">Let me know if you'd like a code walkthrough for BLIP‑2 or InstructBLIP!</w:t>
+      </w:r>
+      <w:r/>
+    </w:p>
     <w:p>
       <w:pPr>
         <w:pBdr/>
@@ -92,6 +1913,917 @@
     </w:p>
   </w:footnote>
 </w:footnotes>
+</file>
+
+<file path=word/numbering.xml><?xml version="1.0" encoding="utf-8"?>
+<w:numbering xmlns:wpc="http://schemas.microsoft.com/office/word/2010/wordprocessingCanvas" xmlns:mc="http://schemas.openxmlformats.org/markup-compatibility/2006" xmlns:o="urn:schemas-microsoft-com:office:office" xmlns:r="http://schemas.openxmlformats.org/officeDocument/2006/relationships" xmlns:m="http://schemas.openxmlformats.org/officeDocument/2006/math" xmlns:v="urn:schemas-microsoft-com:vml" xmlns:wp14="http://schemas.microsoft.com/office/word/2010/wordprocessingDrawing" xmlns:wp="http://schemas.openxmlformats.org/drawingml/2006/wordprocessingDrawing" xmlns:w10="urn:schemas-microsoft-com:office:word" xmlns:w="http://schemas.openxmlformats.org/wordprocessingml/2006/main" xmlns:w14="http://schemas.microsoft.com/office/word/2010/wordml" xmlns:w15="http://schemas.microsoft.com/office/word/2012/wordml" xmlns:wpg="http://schemas.microsoft.com/office/word/2010/wordprocessingGroup" xmlns:wpi="http://schemas.microsoft.com/office/word/2010/wordprocessingInk" xmlns:wne="http://schemas.microsoft.com/office/word/2006/wordml" xmlns:wps="http://schemas.microsoft.com/office/word/2010/wordprocessingShape" mc:Ignorable="w14 w15 wp14">
+  <w:abstractNum w:abstractNumId="0">
+    <w:lvl w:ilvl="0">
+      <w:isLgl w:val="false"/>
+      <w:lvlJc w:val="right"/>
+      <w:lvlText w:val="%1."/>
+      <w:numFmt w:val="decimal"/>
+      <w:pPr>
+        <w:pBdr/>
+        <w:spacing/>
+        <w:ind w:hanging="360" w:left="709"/>
+      </w:pPr>
+      <w:rPr>
+        <w:rFonts w:ascii="Times New Roman" w:hAnsi="Times New Roman" w:eastAsia="Times New Roman" w:cs="Times New Roman"/>
+        <w:color w:val="000000"/>
+        <w:sz w:val="24"/>
+      </w:rPr>
+      <w:start w:val="1"/>
+      <w:suff w:val="tab"/>
+    </w:lvl>
+    <w:lvl w:ilvl="1">
+      <w:isLgl w:val="false"/>
+      <w:lvlJc w:val="right"/>
+      <w:lvlText w:val="%2."/>
+      <w:numFmt w:val="decimal"/>
+      <w:pPr>
+        <w:pBdr/>
+        <w:spacing/>
+        <w:ind w:hanging="360" w:left="1429"/>
+      </w:pPr>
+      <w:rPr/>
+      <w:start w:val="1"/>
+      <w:suff w:val="tab"/>
+    </w:lvl>
+    <w:lvl w:ilvl="2">
+      <w:isLgl w:val="false"/>
+      <w:lvlJc w:val="right"/>
+      <w:lvlText w:val="%3."/>
+      <w:numFmt w:val="decimal"/>
+      <w:pPr>
+        <w:pBdr/>
+        <w:spacing/>
+        <w:ind w:hanging="180" w:left="2149"/>
+      </w:pPr>
+      <w:rPr/>
+      <w:start w:val="1"/>
+      <w:suff w:val="tab"/>
+    </w:lvl>
+    <w:lvl w:ilvl="3">
+      <w:isLgl w:val="false"/>
+      <w:lvlJc w:val="right"/>
+      <w:lvlText w:val="%4."/>
+      <w:numFmt w:val="decimal"/>
+      <w:pPr>
+        <w:pBdr/>
+        <w:spacing/>
+        <w:ind w:hanging="360" w:left="2869"/>
+      </w:pPr>
+      <w:rPr/>
+      <w:start w:val="1"/>
+      <w:suff w:val="tab"/>
+    </w:lvl>
+    <w:lvl w:ilvl="4">
+      <w:isLgl w:val="false"/>
+      <w:lvlJc w:val="right"/>
+      <w:lvlText w:val="%5."/>
+      <w:numFmt w:val="decimal"/>
+      <w:pPr>
+        <w:pBdr/>
+        <w:spacing/>
+        <w:ind w:hanging="360" w:left="3589"/>
+      </w:pPr>
+      <w:rPr/>
+      <w:start w:val="1"/>
+      <w:suff w:val="tab"/>
+    </w:lvl>
+    <w:lvl w:ilvl="5">
+      <w:isLgl w:val="false"/>
+      <w:lvlJc w:val="right"/>
+      <w:lvlText w:val="%6."/>
+      <w:numFmt w:val="decimal"/>
+      <w:pPr>
+        <w:pBdr/>
+        <w:spacing/>
+        <w:ind w:hanging="180" w:left="4309"/>
+      </w:pPr>
+      <w:rPr/>
+      <w:start w:val="1"/>
+      <w:suff w:val="tab"/>
+    </w:lvl>
+    <w:lvl w:ilvl="6">
+      <w:isLgl w:val="false"/>
+      <w:lvlJc w:val="right"/>
+      <w:lvlText w:val="%7."/>
+      <w:numFmt w:val="decimal"/>
+      <w:pPr>
+        <w:pBdr/>
+        <w:spacing/>
+        <w:ind w:hanging="360" w:left="5029"/>
+      </w:pPr>
+      <w:rPr/>
+      <w:start w:val="1"/>
+      <w:suff w:val="tab"/>
+    </w:lvl>
+    <w:lvl w:ilvl="7">
+      <w:isLgl w:val="false"/>
+      <w:lvlJc w:val="right"/>
+      <w:lvlText w:val="%8."/>
+      <w:numFmt w:val="decimal"/>
+      <w:pPr>
+        <w:pBdr/>
+        <w:spacing/>
+        <w:ind w:hanging="360" w:left="5749"/>
+      </w:pPr>
+      <w:rPr/>
+      <w:start w:val="1"/>
+      <w:suff w:val="tab"/>
+    </w:lvl>
+    <w:lvl w:ilvl="8">
+      <w:isLgl w:val="false"/>
+      <w:lvlJc w:val="right"/>
+      <w:lvlText w:val="%9."/>
+      <w:numFmt w:val="decimal"/>
+      <w:pPr>
+        <w:pBdr/>
+        <w:spacing/>
+        <w:ind w:hanging="180" w:left="6469"/>
+      </w:pPr>
+      <w:rPr/>
+      <w:start w:val="1"/>
+      <w:suff w:val="tab"/>
+    </w:lvl>
+  </w:abstractNum>
+  <w:abstractNum w:abstractNumId="1">
+    <w:lvl w:ilvl="0">
+      <w:isLgl w:val="false"/>
+      <w:lvlJc w:val="right"/>
+      <w:lvlText w:val="%1."/>
+      <w:numFmt w:val="decimal"/>
+      <w:pPr>
+        <w:pBdr/>
+        <w:spacing/>
+        <w:ind w:hanging="360" w:left="709"/>
+      </w:pPr>
+      <w:rPr>
+        <w:rFonts w:ascii="Times New Roman" w:hAnsi="Times New Roman" w:eastAsia="Times New Roman" w:cs="Times New Roman"/>
+        <w:color w:val="000000"/>
+        <w:sz w:val="24"/>
+      </w:rPr>
+      <w:start w:val="1"/>
+      <w:suff w:val="tab"/>
+    </w:lvl>
+    <w:lvl w:ilvl="1">
+      <w:isLgl w:val="false"/>
+      <w:lvlJc w:val="right"/>
+      <w:lvlText w:val="%2."/>
+      <w:numFmt w:val="decimal"/>
+      <w:pPr>
+        <w:pBdr/>
+        <w:spacing/>
+        <w:ind w:hanging="360" w:left="1429"/>
+      </w:pPr>
+      <w:rPr/>
+      <w:start w:val="1"/>
+      <w:suff w:val="tab"/>
+    </w:lvl>
+    <w:lvl w:ilvl="2">
+      <w:isLgl w:val="false"/>
+      <w:lvlJc w:val="right"/>
+      <w:lvlText w:val="%3."/>
+      <w:numFmt w:val="decimal"/>
+      <w:pPr>
+        <w:pBdr/>
+        <w:spacing/>
+        <w:ind w:hanging="180" w:left="2149"/>
+      </w:pPr>
+      <w:rPr/>
+      <w:start w:val="1"/>
+      <w:suff w:val="tab"/>
+    </w:lvl>
+    <w:lvl w:ilvl="3">
+      <w:isLgl w:val="false"/>
+      <w:lvlJc w:val="right"/>
+      <w:lvlText w:val="%4."/>
+      <w:numFmt w:val="decimal"/>
+      <w:pPr>
+        <w:pBdr/>
+        <w:spacing/>
+        <w:ind w:hanging="360" w:left="2869"/>
+      </w:pPr>
+      <w:rPr/>
+      <w:start w:val="1"/>
+      <w:suff w:val="tab"/>
+    </w:lvl>
+    <w:lvl w:ilvl="4">
+      <w:isLgl w:val="false"/>
+      <w:lvlJc w:val="right"/>
+      <w:lvlText w:val="%5."/>
+      <w:numFmt w:val="decimal"/>
+      <w:pPr>
+        <w:pBdr/>
+        <w:spacing/>
+        <w:ind w:hanging="360" w:left="3589"/>
+      </w:pPr>
+      <w:rPr/>
+      <w:start w:val="1"/>
+      <w:suff w:val="tab"/>
+    </w:lvl>
+    <w:lvl w:ilvl="5">
+      <w:isLgl w:val="false"/>
+      <w:lvlJc w:val="right"/>
+      <w:lvlText w:val="%6."/>
+      <w:numFmt w:val="decimal"/>
+      <w:pPr>
+        <w:pBdr/>
+        <w:spacing/>
+        <w:ind w:hanging="180" w:left="4309"/>
+      </w:pPr>
+      <w:rPr/>
+      <w:start w:val="1"/>
+      <w:suff w:val="tab"/>
+    </w:lvl>
+    <w:lvl w:ilvl="6">
+      <w:isLgl w:val="false"/>
+      <w:lvlJc w:val="right"/>
+      <w:lvlText w:val="%7."/>
+      <w:numFmt w:val="decimal"/>
+      <w:pPr>
+        <w:pBdr/>
+        <w:spacing/>
+        <w:ind w:hanging="360" w:left="5029"/>
+      </w:pPr>
+      <w:rPr/>
+      <w:start w:val="1"/>
+      <w:suff w:val="tab"/>
+    </w:lvl>
+    <w:lvl w:ilvl="7">
+      <w:isLgl w:val="false"/>
+      <w:lvlJc w:val="right"/>
+      <w:lvlText w:val="%8."/>
+      <w:numFmt w:val="decimal"/>
+      <w:pPr>
+        <w:pBdr/>
+        <w:spacing/>
+        <w:ind w:hanging="360" w:left="5749"/>
+      </w:pPr>
+      <w:rPr/>
+      <w:start w:val="1"/>
+      <w:suff w:val="tab"/>
+    </w:lvl>
+    <w:lvl w:ilvl="8">
+      <w:isLgl w:val="false"/>
+      <w:lvlJc w:val="right"/>
+      <w:lvlText w:val="%9."/>
+      <w:numFmt w:val="decimal"/>
+      <w:pPr>
+        <w:pBdr/>
+        <w:spacing/>
+        <w:ind w:hanging="180" w:left="6469"/>
+      </w:pPr>
+      <w:rPr/>
+      <w:start w:val="1"/>
+      <w:suff w:val="tab"/>
+    </w:lvl>
+  </w:abstractNum>
+  <w:abstractNum w:abstractNumId="2">
+    <w:lvl w:ilvl="0">
+      <w:isLgl w:val="false"/>
+      <w:lvlJc w:val="left"/>
+      <w:lvlText w:val="·"/>
+      <w:numFmt w:val="bullet"/>
+      <w:pPr>
+        <w:pBdr/>
+        <w:spacing/>
+        <w:ind w:hanging="360" w:left="709"/>
+      </w:pPr>
+      <w:rPr>
+        <w:rFonts w:hint="default" w:ascii="Symbol" w:hAnsi="Symbol" w:eastAsia="Symbol" w:cs="Symbol"/>
+        <w:color w:val="000000"/>
+        <w:sz w:val="24"/>
+      </w:rPr>
+      <w:start w:val="1"/>
+      <w:suff w:val="tab"/>
+    </w:lvl>
+    <w:lvl w:ilvl="1">
+      <w:isLgl w:val="false"/>
+      <w:lvlJc w:val="left"/>
+      <w:lvlText w:val="·"/>
+      <w:numFmt w:val="bullet"/>
+      <w:pPr>
+        <w:pBdr/>
+        <w:spacing/>
+        <w:ind w:hanging="360" w:left="1429"/>
+      </w:pPr>
+      <w:rPr>
+        <w:rFonts w:hint="default" w:ascii="Symbol" w:hAnsi="Symbol" w:eastAsia="Symbol" w:cs="Symbol"/>
+        <w:color w:val="000000"/>
+        <w:sz w:val="24"/>
+      </w:rPr>
+      <w:start w:val="1"/>
+      <w:suff w:val="tab"/>
+    </w:lvl>
+    <w:lvl w:ilvl="2">
+      <w:isLgl w:val="false"/>
+      <w:lvlJc w:val="left"/>
+      <w:lvlText w:val="·"/>
+      <w:numFmt w:val="bullet"/>
+      <w:pPr>
+        <w:pBdr/>
+        <w:spacing/>
+        <w:ind w:hanging="360" w:left="2149"/>
+      </w:pPr>
+      <w:rPr>
+        <w:rFonts w:hint="default" w:ascii="Symbol" w:hAnsi="Symbol" w:eastAsia="Symbol" w:cs="Symbol"/>
+        <w:color w:val="000000"/>
+        <w:sz w:val="24"/>
+      </w:rPr>
+      <w:start w:val="1"/>
+      <w:suff w:val="tab"/>
+    </w:lvl>
+    <w:lvl w:ilvl="3">
+      <w:isLgl w:val="false"/>
+      <w:lvlJc w:val="left"/>
+      <w:lvlText w:val="·"/>
+      <w:numFmt w:val="bullet"/>
+      <w:pPr>
+        <w:pBdr/>
+        <w:spacing/>
+        <w:ind w:hanging="360" w:left="2869"/>
+      </w:pPr>
+      <w:rPr>
+        <w:rFonts w:hint="default" w:ascii="Symbol" w:hAnsi="Symbol" w:eastAsia="Symbol" w:cs="Symbol"/>
+        <w:color w:val="000000"/>
+        <w:sz w:val="24"/>
+      </w:rPr>
+      <w:start w:val="1"/>
+      <w:suff w:val="tab"/>
+    </w:lvl>
+    <w:lvl w:ilvl="4">
+      <w:isLgl w:val="false"/>
+      <w:lvlJc w:val="left"/>
+      <w:lvlText w:val="·"/>
+      <w:numFmt w:val="bullet"/>
+      <w:pPr>
+        <w:pBdr/>
+        <w:spacing/>
+        <w:ind w:hanging="360" w:left="3589"/>
+      </w:pPr>
+      <w:rPr>
+        <w:rFonts w:hint="default" w:ascii="Symbol" w:hAnsi="Symbol" w:eastAsia="Symbol" w:cs="Symbol"/>
+        <w:color w:val="000000"/>
+        <w:sz w:val="24"/>
+      </w:rPr>
+      <w:start w:val="1"/>
+      <w:suff w:val="tab"/>
+    </w:lvl>
+    <w:lvl w:ilvl="5">
+      <w:isLgl w:val="false"/>
+      <w:lvlJc w:val="left"/>
+      <w:lvlText w:val="·"/>
+      <w:numFmt w:val="bullet"/>
+      <w:pPr>
+        <w:pBdr/>
+        <w:spacing/>
+        <w:ind w:hanging="360" w:left="4309"/>
+      </w:pPr>
+      <w:rPr>
+        <w:rFonts w:hint="default" w:ascii="Symbol" w:hAnsi="Symbol" w:eastAsia="Symbol" w:cs="Symbol"/>
+        <w:color w:val="000000"/>
+        <w:sz w:val="24"/>
+      </w:rPr>
+      <w:start w:val="1"/>
+      <w:suff w:val="tab"/>
+    </w:lvl>
+    <w:lvl w:ilvl="6">
+      <w:isLgl w:val="false"/>
+      <w:lvlJc w:val="left"/>
+      <w:lvlText w:val="·"/>
+      <w:numFmt w:val="bullet"/>
+      <w:pPr>
+        <w:pBdr/>
+        <w:spacing/>
+        <w:ind w:hanging="360" w:left="5029"/>
+      </w:pPr>
+      <w:rPr>
+        <w:rFonts w:hint="default" w:ascii="Symbol" w:hAnsi="Symbol" w:eastAsia="Symbol" w:cs="Symbol"/>
+        <w:color w:val="000000"/>
+        <w:sz w:val="24"/>
+      </w:rPr>
+      <w:start w:val="1"/>
+      <w:suff w:val="tab"/>
+    </w:lvl>
+    <w:lvl w:ilvl="7">
+      <w:isLgl w:val="false"/>
+      <w:lvlJc w:val="left"/>
+      <w:lvlText w:val="·"/>
+      <w:numFmt w:val="bullet"/>
+      <w:pPr>
+        <w:pBdr/>
+        <w:spacing/>
+        <w:ind w:hanging="360" w:left="5749"/>
+      </w:pPr>
+      <w:rPr>
+        <w:rFonts w:hint="default" w:ascii="Symbol" w:hAnsi="Symbol" w:eastAsia="Symbol" w:cs="Symbol"/>
+        <w:color w:val="000000"/>
+        <w:sz w:val="24"/>
+      </w:rPr>
+      <w:start w:val="1"/>
+      <w:suff w:val="tab"/>
+    </w:lvl>
+    <w:lvl w:ilvl="8">
+      <w:isLgl w:val="false"/>
+      <w:lvlJc w:val="left"/>
+      <w:lvlText w:val="·"/>
+      <w:numFmt w:val="bullet"/>
+      <w:pPr>
+        <w:pBdr/>
+        <w:spacing/>
+        <w:ind w:hanging="360" w:left="6469"/>
+      </w:pPr>
+      <w:rPr>
+        <w:rFonts w:hint="default" w:ascii="Symbol" w:hAnsi="Symbol" w:eastAsia="Symbol" w:cs="Symbol"/>
+        <w:color w:val="000000"/>
+        <w:sz w:val="24"/>
+      </w:rPr>
+      <w:start w:val="1"/>
+      <w:suff w:val="tab"/>
+    </w:lvl>
+  </w:abstractNum>
+  <w:abstractNum w:abstractNumId="3">
+    <w:lvl w:ilvl="0">
+      <w:isLgl w:val="false"/>
+      <w:lvlJc w:val="right"/>
+      <w:lvlText w:val="%1."/>
+      <w:numFmt w:val="decimal"/>
+      <w:pPr>
+        <w:pBdr/>
+        <w:spacing/>
+        <w:ind w:hanging="360" w:left="709"/>
+      </w:pPr>
+      <w:rPr>
+        <w:rFonts w:ascii="Times New Roman" w:hAnsi="Times New Roman" w:eastAsia="Times New Roman" w:cs="Times New Roman"/>
+        <w:color w:val="000000"/>
+        <w:sz w:val="24"/>
+      </w:rPr>
+      <w:start w:val="1"/>
+      <w:suff w:val="tab"/>
+    </w:lvl>
+    <w:lvl w:ilvl="1">
+      <w:isLgl w:val="false"/>
+      <w:lvlJc w:val="right"/>
+      <w:lvlText w:val="%2."/>
+      <w:numFmt w:val="decimal"/>
+      <w:pPr>
+        <w:pBdr/>
+        <w:spacing/>
+        <w:ind w:hanging="360" w:left="1429"/>
+      </w:pPr>
+      <w:rPr/>
+      <w:start w:val="1"/>
+      <w:suff w:val="tab"/>
+    </w:lvl>
+    <w:lvl w:ilvl="2">
+      <w:isLgl w:val="false"/>
+      <w:lvlJc w:val="right"/>
+      <w:lvlText w:val="%3."/>
+      <w:numFmt w:val="decimal"/>
+      <w:pPr>
+        <w:pBdr/>
+        <w:spacing/>
+        <w:ind w:hanging="180" w:left="2149"/>
+      </w:pPr>
+      <w:rPr/>
+      <w:start w:val="1"/>
+      <w:suff w:val="tab"/>
+    </w:lvl>
+    <w:lvl w:ilvl="3">
+      <w:isLgl w:val="false"/>
+      <w:lvlJc w:val="right"/>
+      <w:lvlText w:val="%4."/>
+      <w:numFmt w:val="decimal"/>
+      <w:pPr>
+        <w:pBdr/>
+        <w:spacing/>
+        <w:ind w:hanging="360" w:left="2869"/>
+      </w:pPr>
+      <w:rPr/>
+      <w:start w:val="1"/>
+      <w:suff w:val="tab"/>
+    </w:lvl>
+    <w:lvl w:ilvl="4">
+      <w:isLgl w:val="false"/>
+      <w:lvlJc w:val="right"/>
+      <w:lvlText w:val="%5."/>
+      <w:numFmt w:val="decimal"/>
+      <w:pPr>
+        <w:pBdr/>
+        <w:spacing/>
+        <w:ind w:hanging="360" w:left="3589"/>
+      </w:pPr>
+      <w:rPr/>
+      <w:start w:val="1"/>
+      <w:suff w:val="tab"/>
+    </w:lvl>
+    <w:lvl w:ilvl="5">
+      <w:isLgl w:val="false"/>
+      <w:lvlJc w:val="right"/>
+      <w:lvlText w:val="%6."/>
+      <w:numFmt w:val="decimal"/>
+      <w:pPr>
+        <w:pBdr/>
+        <w:spacing/>
+        <w:ind w:hanging="180" w:left="4309"/>
+      </w:pPr>
+      <w:rPr/>
+      <w:start w:val="1"/>
+      <w:suff w:val="tab"/>
+    </w:lvl>
+    <w:lvl w:ilvl="6">
+      <w:isLgl w:val="false"/>
+      <w:lvlJc w:val="right"/>
+      <w:lvlText w:val="%7."/>
+      <w:numFmt w:val="decimal"/>
+      <w:pPr>
+        <w:pBdr/>
+        <w:spacing/>
+        <w:ind w:hanging="360" w:left="5029"/>
+      </w:pPr>
+      <w:rPr/>
+      <w:start w:val="1"/>
+      <w:suff w:val="tab"/>
+    </w:lvl>
+    <w:lvl w:ilvl="7">
+      <w:isLgl w:val="false"/>
+      <w:lvlJc w:val="right"/>
+      <w:lvlText w:val="%8."/>
+      <w:numFmt w:val="decimal"/>
+      <w:pPr>
+        <w:pBdr/>
+        <w:spacing/>
+        <w:ind w:hanging="360" w:left="5749"/>
+      </w:pPr>
+      <w:rPr/>
+      <w:start w:val="1"/>
+      <w:suff w:val="tab"/>
+    </w:lvl>
+    <w:lvl w:ilvl="8">
+      <w:isLgl w:val="false"/>
+      <w:lvlJc w:val="right"/>
+      <w:lvlText w:val="%9."/>
+      <w:numFmt w:val="decimal"/>
+      <w:pPr>
+        <w:pBdr/>
+        <w:spacing/>
+        <w:ind w:hanging="180" w:left="6469"/>
+      </w:pPr>
+      <w:rPr/>
+      <w:start w:val="1"/>
+      <w:suff w:val="tab"/>
+    </w:lvl>
+  </w:abstractNum>
+  <w:abstractNum w:abstractNumId="4">
+    <w:lvl w:ilvl="0">
+      <w:isLgl w:val="false"/>
+      <w:lvlJc w:val="left"/>
+      <w:lvlText w:val="·"/>
+      <w:numFmt w:val="bullet"/>
+      <w:pPr>
+        <w:pBdr/>
+        <w:spacing/>
+        <w:ind w:hanging="360" w:left="709"/>
+      </w:pPr>
+      <w:rPr>
+        <w:rFonts w:hint="default" w:ascii="Symbol" w:hAnsi="Symbol" w:eastAsia="Symbol" w:cs="Symbol"/>
+        <w:color w:val="000000"/>
+        <w:sz w:val="24"/>
+      </w:rPr>
+      <w:start w:val="1"/>
+      <w:suff w:val="tab"/>
+    </w:lvl>
+    <w:lvl w:ilvl="1">
+      <w:isLgl w:val="false"/>
+      <w:lvlJc w:val="left"/>
+      <w:lvlText w:val="·"/>
+      <w:numFmt w:val="bullet"/>
+      <w:pPr>
+        <w:pBdr/>
+        <w:spacing/>
+        <w:ind w:hanging="360" w:left="1429"/>
+      </w:pPr>
+      <w:rPr>
+        <w:rFonts w:hint="default" w:ascii="Symbol" w:hAnsi="Symbol" w:eastAsia="Symbol" w:cs="Symbol"/>
+        <w:color w:val="000000"/>
+        <w:sz w:val="24"/>
+      </w:rPr>
+      <w:start w:val="1"/>
+      <w:suff w:val="tab"/>
+    </w:lvl>
+    <w:lvl w:ilvl="2">
+      <w:isLgl w:val="false"/>
+      <w:lvlJc w:val="left"/>
+      <w:lvlText w:val="·"/>
+      <w:numFmt w:val="bullet"/>
+      <w:pPr>
+        <w:pBdr/>
+        <w:spacing/>
+        <w:ind w:hanging="360" w:left="2149"/>
+      </w:pPr>
+      <w:rPr>
+        <w:rFonts w:hint="default" w:ascii="Symbol" w:hAnsi="Symbol" w:eastAsia="Symbol" w:cs="Symbol"/>
+        <w:color w:val="000000"/>
+        <w:sz w:val="24"/>
+      </w:rPr>
+      <w:start w:val="1"/>
+      <w:suff w:val="tab"/>
+    </w:lvl>
+    <w:lvl w:ilvl="3">
+      <w:isLgl w:val="false"/>
+      <w:lvlJc w:val="left"/>
+      <w:lvlText w:val="·"/>
+      <w:numFmt w:val="bullet"/>
+      <w:pPr>
+        <w:pBdr/>
+        <w:spacing/>
+        <w:ind w:hanging="360" w:left="2869"/>
+      </w:pPr>
+      <w:rPr>
+        <w:rFonts w:hint="default" w:ascii="Symbol" w:hAnsi="Symbol" w:eastAsia="Symbol" w:cs="Symbol"/>
+        <w:color w:val="000000"/>
+        <w:sz w:val="24"/>
+      </w:rPr>
+      <w:start w:val="1"/>
+      <w:suff w:val="tab"/>
+    </w:lvl>
+    <w:lvl w:ilvl="4">
+      <w:isLgl w:val="false"/>
+      <w:lvlJc w:val="left"/>
+      <w:lvlText w:val="·"/>
+      <w:numFmt w:val="bullet"/>
+      <w:pPr>
+        <w:pBdr/>
+        <w:spacing/>
+        <w:ind w:hanging="360" w:left="3589"/>
+      </w:pPr>
+      <w:rPr>
+        <w:rFonts w:hint="default" w:ascii="Symbol" w:hAnsi="Symbol" w:eastAsia="Symbol" w:cs="Symbol"/>
+        <w:color w:val="000000"/>
+        <w:sz w:val="24"/>
+      </w:rPr>
+      <w:start w:val="1"/>
+      <w:suff w:val="tab"/>
+    </w:lvl>
+    <w:lvl w:ilvl="5">
+      <w:isLgl w:val="false"/>
+      <w:lvlJc w:val="left"/>
+      <w:lvlText w:val="·"/>
+      <w:numFmt w:val="bullet"/>
+      <w:pPr>
+        <w:pBdr/>
+        <w:spacing/>
+        <w:ind w:hanging="360" w:left="4309"/>
+      </w:pPr>
+      <w:rPr>
+        <w:rFonts w:hint="default" w:ascii="Symbol" w:hAnsi="Symbol" w:eastAsia="Symbol" w:cs="Symbol"/>
+        <w:color w:val="000000"/>
+        <w:sz w:val="24"/>
+      </w:rPr>
+      <w:start w:val="1"/>
+      <w:suff w:val="tab"/>
+    </w:lvl>
+    <w:lvl w:ilvl="6">
+      <w:isLgl w:val="false"/>
+      <w:lvlJc w:val="left"/>
+      <w:lvlText w:val="·"/>
+      <w:numFmt w:val="bullet"/>
+      <w:pPr>
+        <w:pBdr/>
+        <w:spacing/>
+        <w:ind w:hanging="360" w:left="5029"/>
+      </w:pPr>
+      <w:rPr>
+        <w:rFonts w:hint="default" w:ascii="Symbol" w:hAnsi="Symbol" w:eastAsia="Symbol" w:cs="Symbol"/>
+        <w:color w:val="000000"/>
+        <w:sz w:val="24"/>
+      </w:rPr>
+      <w:start w:val="1"/>
+      <w:suff w:val="tab"/>
+    </w:lvl>
+    <w:lvl w:ilvl="7">
+      <w:isLgl w:val="false"/>
+      <w:lvlJc w:val="left"/>
+      <w:lvlText w:val="·"/>
+      <w:numFmt w:val="bullet"/>
+      <w:pPr>
+        <w:pBdr/>
+        <w:spacing/>
+        <w:ind w:hanging="360" w:left="5749"/>
+      </w:pPr>
+      <w:rPr>
+        <w:rFonts w:hint="default" w:ascii="Symbol" w:hAnsi="Symbol" w:eastAsia="Symbol" w:cs="Symbol"/>
+        <w:color w:val="000000"/>
+        <w:sz w:val="24"/>
+      </w:rPr>
+      <w:start w:val="1"/>
+      <w:suff w:val="tab"/>
+    </w:lvl>
+    <w:lvl w:ilvl="8">
+      <w:isLgl w:val="false"/>
+      <w:lvlJc w:val="left"/>
+      <w:lvlText w:val="·"/>
+      <w:numFmt w:val="bullet"/>
+      <w:pPr>
+        <w:pBdr/>
+        <w:spacing/>
+        <w:ind w:hanging="360" w:left="6469"/>
+      </w:pPr>
+      <w:rPr>
+        <w:rFonts w:hint="default" w:ascii="Symbol" w:hAnsi="Symbol" w:eastAsia="Symbol" w:cs="Symbol"/>
+        <w:color w:val="000000"/>
+        <w:sz w:val="24"/>
+      </w:rPr>
+      <w:start w:val="1"/>
+      <w:suff w:val="tab"/>
+    </w:lvl>
+  </w:abstractNum>
+  <w:abstractNum w:abstractNumId="5">
+    <w:lvl w:ilvl="0">
+      <w:isLgl w:val="false"/>
+      <w:lvlJc w:val="left"/>
+      <w:lvlText w:val="·"/>
+      <w:numFmt w:val="bullet"/>
+      <w:pPr>
+        <w:pBdr/>
+        <w:spacing/>
+        <w:ind w:hanging="360" w:left="709"/>
+      </w:pPr>
+      <w:rPr>
+        <w:rFonts w:hint="default" w:ascii="Symbol" w:hAnsi="Symbol" w:eastAsia="Symbol" w:cs="Symbol"/>
+        <w:color w:val="000000"/>
+        <w:sz w:val="24"/>
+      </w:rPr>
+      <w:start w:val="1"/>
+      <w:suff w:val="tab"/>
+    </w:lvl>
+    <w:lvl w:ilvl="1">
+      <w:isLgl w:val="false"/>
+      <w:lvlJc w:val="left"/>
+      <w:lvlText w:val="·"/>
+      <w:numFmt w:val="bullet"/>
+      <w:pPr>
+        <w:pBdr/>
+        <w:spacing/>
+        <w:ind w:hanging="360" w:left="1429"/>
+      </w:pPr>
+      <w:rPr>
+        <w:rFonts w:hint="default" w:ascii="Symbol" w:hAnsi="Symbol" w:eastAsia="Symbol" w:cs="Symbol"/>
+        <w:color w:val="000000"/>
+        <w:sz w:val="24"/>
+      </w:rPr>
+      <w:start w:val="1"/>
+      <w:suff w:val="tab"/>
+    </w:lvl>
+    <w:lvl w:ilvl="2">
+      <w:isLgl w:val="false"/>
+      <w:lvlJc w:val="left"/>
+      <w:lvlText w:val="·"/>
+      <w:numFmt w:val="bullet"/>
+      <w:pPr>
+        <w:pBdr/>
+        <w:spacing/>
+        <w:ind w:hanging="360" w:left="2149"/>
+      </w:pPr>
+      <w:rPr>
+        <w:rFonts w:hint="default" w:ascii="Symbol" w:hAnsi="Symbol" w:eastAsia="Symbol" w:cs="Symbol"/>
+        <w:color w:val="000000"/>
+        <w:sz w:val="24"/>
+      </w:rPr>
+      <w:start w:val="1"/>
+      <w:suff w:val="tab"/>
+    </w:lvl>
+    <w:lvl w:ilvl="3">
+      <w:isLgl w:val="false"/>
+      <w:lvlJc w:val="left"/>
+      <w:lvlText w:val="·"/>
+      <w:numFmt w:val="bullet"/>
+      <w:pPr>
+        <w:pBdr/>
+        <w:spacing/>
+        <w:ind w:hanging="360" w:left="2869"/>
+      </w:pPr>
+      <w:rPr>
+        <w:rFonts w:hint="default" w:ascii="Symbol" w:hAnsi="Symbol" w:eastAsia="Symbol" w:cs="Symbol"/>
+        <w:color w:val="000000"/>
+        <w:sz w:val="24"/>
+      </w:rPr>
+      <w:start w:val="1"/>
+      <w:suff w:val="tab"/>
+    </w:lvl>
+    <w:lvl w:ilvl="4">
+      <w:isLgl w:val="false"/>
+      <w:lvlJc w:val="left"/>
+      <w:lvlText w:val="·"/>
+      <w:numFmt w:val="bullet"/>
+      <w:pPr>
+        <w:pBdr/>
+        <w:spacing/>
+        <w:ind w:hanging="360" w:left="3589"/>
+      </w:pPr>
+      <w:rPr>
+        <w:rFonts w:hint="default" w:ascii="Symbol" w:hAnsi="Symbol" w:eastAsia="Symbol" w:cs="Symbol"/>
+        <w:color w:val="000000"/>
+        <w:sz w:val="24"/>
+      </w:rPr>
+      <w:start w:val="1"/>
+      <w:suff w:val="tab"/>
+    </w:lvl>
+    <w:lvl w:ilvl="5">
+      <w:isLgl w:val="false"/>
+      <w:lvlJc w:val="left"/>
+      <w:lvlText w:val="·"/>
+      <w:numFmt w:val="bullet"/>
+      <w:pPr>
+        <w:pBdr/>
+        <w:spacing/>
+        <w:ind w:hanging="360" w:left="4309"/>
+      </w:pPr>
+      <w:rPr>
+        <w:rFonts w:hint="default" w:ascii="Symbol" w:hAnsi="Symbol" w:eastAsia="Symbol" w:cs="Symbol"/>
+        <w:color w:val="000000"/>
+        <w:sz w:val="24"/>
+      </w:rPr>
+      <w:start w:val="1"/>
+      <w:suff w:val="tab"/>
+    </w:lvl>
+    <w:lvl w:ilvl="6">
+      <w:isLgl w:val="false"/>
+      <w:lvlJc w:val="left"/>
+      <w:lvlText w:val="·"/>
+      <w:numFmt w:val="bullet"/>
+      <w:pPr>
+        <w:pBdr/>
+        <w:spacing/>
+        <w:ind w:hanging="360" w:left="5029"/>
+      </w:pPr>
+      <w:rPr>
+        <w:rFonts w:hint="default" w:ascii="Symbol" w:hAnsi="Symbol" w:eastAsia="Symbol" w:cs="Symbol"/>
+        <w:color w:val="000000"/>
+        <w:sz w:val="24"/>
+      </w:rPr>
+      <w:start w:val="1"/>
+      <w:suff w:val="tab"/>
+    </w:lvl>
+    <w:lvl w:ilvl="7">
+      <w:isLgl w:val="false"/>
+      <w:lvlJc w:val="left"/>
+      <w:lvlText w:val="·"/>
+      <w:numFmt w:val="bullet"/>
+      <w:pPr>
+        <w:pBdr/>
+        <w:spacing/>
+        <w:ind w:hanging="360" w:left="5749"/>
+      </w:pPr>
+      <w:rPr>
+        <w:rFonts w:hint="default" w:ascii="Symbol" w:hAnsi="Symbol" w:eastAsia="Symbol" w:cs="Symbol"/>
+        <w:color w:val="000000"/>
+        <w:sz w:val="24"/>
+      </w:rPr>
+      <w:start w:val="1"/>
+      <w:suff w:val="tab"/>
+    </w:lvl>
+    <w:lvl w:ilvl="8">
+      <w:isLgl w:val="false"/>
+      <w:lvlJc w:val="left"/>
+      <w:lvlText w:val="·"/>
+      <w:numFmt w:val="bullet"/>
+      <w:pPr>
+        <w:pBdr/>
+        <w:spacing/>
+        <w:ind w:hanging="360" w:left="6469"/>
+      </w:pPr>
+      <w:rPr>
+        <w:rFonts w:hint="default" w:ascii="Symbol" w:hAnsi="Symbol" w:eastAsia="Symbol" w:cs="Symbol"/>
+        <w:color w:val="000000"/>
+        <w:sz w:val="24"/>
+      </w:rPr>
+      <w:start w:val="1"/>
+      <w:suff w:val="tab"/>
+    </w:lvl>
+  </w:abstractNum>
+  <w:num w:numId="1">
+    <w:abstractNumId w:val="0"/>
+  </w:num>
+  <w:num w:numId="2">
+    <w:abstractNumId w:val="1"/>
+  </w:num>
+  <w:num w:numId="3">
+    <w:abstractNumId w:val="2"/>
+  </w:num>
+  <w:num w:numId="4">
+    <w:abstractNumId w:val="3"/>
+  </w:num>
+  <w:num w:numId="5">
+    <w:abstractNumId w:val="4"/>
+  </w:num>
+  <w:num w:numId="6">
+    <w:abstractNumId w:val="5"/>
+  </w:num>
+</w:numbering>
 </file>
 
 <file path=word/styles.xml><?xml version="1.0" encoding="utf-8"?>
